--- a/ordenanzas/1858.docx
+++ b/ordenanzas/1858.docx
@@ -4,9 +4,35 @@
   <w:body>
     <w:p>
       <w:pPr>
-        <w:pStyle w:val="Ttulo1"/>
-        <w:keepNext w:val="0"/>
-        <w:spacing w:after="200"/>
+        <w:keepNext/>
+        <w:spacing w:after="240"/>
+        <w:jc w:val="right"/>
+        <w:rPr>
+          <w:bCs/>
+          <w:lang w:val="es-AR"/>
+        </w:rPr>
+      </w:pPr>
+      <w:r>
+        <w:rPr>
+          <w:bCs/>
+          <w:lang w:val="es-AR"/>
+        </w:rPr>
+        <w:t>Yerba Buena, 29 de Marzo de 2012</w:t>
+      </w:r>
+    </w:p>
+    <w:p>
+      <w:pPr>
+        <w:pStyle w:val="Ttulo8"/>
+        <w:spacing w:before="240" w:after="360"/>
+      </w:pPr>
+      <w:r>
+        <w:t>ORDENANZA Nº 1858</w:t>
+      </w:r>
+    </w:p>
+    <w:p>
+      <w:pPr>
+        <w:pStyle w:val="Ttulo8"/>
+        <w:spacing w:after="120"/>
         <w:rPr>
           <w:b w:val="0"/>
         </w:rPr>
@@ -15,32 +41,55 @@
         <w:rPr>
           <w:b w:val="0"/>
         </w:rPr>
-        <w:t>YERBA BUENA, 29 DE MARZO DE 2012</w:t>
-      </w:r>
-    </w:p>
-    <w:p>
-      <w:pPr>
-        <w:spacing w:after="200"/>
-        <w:jc w:val="both"/>
-        <w:rPr>
-          <w:bCs/>
+        <w:t>EL CONCEJO DELIBERANTESANCIONA CON FUERZA DE</w:t>
+      </w:r>
+      <w:r>
+        <w:rPr>
+          <w:b w:val="0"/>
+        </w:rPr>
+        <w:t xml:space="preserve"> ORDENAN</w:t>
+      </w:r>
+      <w:r>
+        <w:rPr>
+          <w:b w:val="0"/>
+        </w:rPr>
+        <w:t>ZA</w:t>
+      </w:r>
+    </w:p>
+    <w:p>
+      <w:pPr>
+        <w:keepNext/>
+        <w:spacing w:after="120"/>
+        <w:rPr>
           <w:lang w:val="es-AR"/>
         </w:rPr>
       </w:pPr>
       <w:r>
         <w:rPr>
           <w:bCs/>
+          <w:u w:val="single"/>
           <w:lang w:val="es-AR"/>
         </w:rPr>
-        <w:t>ORDENANZA Nº: 1858</w:t>
+        <w:t>ARTICULO PRIMERO:</w:t>
+      </w:r>
+      <w:r>
+        <w:rPr>
+          <w:bCs/>
+          <w:lang w:val="es-AR"/>
+        </w:rPr>
+        <w:t xml:space="preserve"> APRUEBASE </w:t>
+      </w:r>
+      <w:r>
+        <w:rPr>
+          <w:lang w:val="es-AR"/>
+        </w:rPr>
+        <w:t>el Convenio suscripto por la Municipalidad de Yerba Buena el 30 de Noviembre de 2011, con el Banco de Galicia y Buenos Aires, documento que como Anexo I forma parte de la presente Ordenanza.</w:t>
       </w:r>
     </w:p>
     <w:p>
       <w:pPr>
         <w:pStyle w:val="Ttulo8"/>
-        <w:keepNext w:val="0"/>
-        <w:spacing w:after="200"/>
-        <w:jc w:val="both"/>
+        <w:spacing w:after="120"/>
         <w:rPr>
           <w:b w:val="0"/>
         </w:rPr>
@@ -48,78 +97,23 @@
       <w:r>
         <w:rPr>
           <w:b w:val="0"/>
-        </w:rPr>
-        <w:t>EL CONCEJO DELIBERANTESANCIONA CON FUERZA DE</w:t>
+          <w:u w:val="single"/>
+        </w:rPr>
+        <w:t>ARTICULO SEGUNDO:</w:t>
       </w:r>
       <w:r>
         <w:rPr>
           <w:b w:val="0"/>
         </w:rPr>
-        <w:t xml:space="preserve"> ORDENAN</w:t>
-      </w:r>
-      <w:r>
-        <w:rPr>
-          <w:b w:val="0"/>
-        </w:rPr>
-        <w:t>ZA</w:t>
-      </w:r>
-    </w:p>
-    <w:p>
-      <w:pPr>
-        <w:spacing w:after="200"/>
-        <w:jc w:val="both"/>
-        <w:rPr>
-          <w:lang w:val="es-AR"/>
-        </w:rPr>
-      </w:pPr>
-      <w:r>
-        <w:rPr>
-          <w:bCs/>
-          <w:lang w:val="es-AR"/>
-        </w:rPr>
-        <w:t xml:space="preserve">ARTICULO PRIMERO: APRUEBASE </w:t>
-      </w:r>
-      <w:r>
-        <w:rPr>
-          <w:lang w:val="es-AR"/>
-        </w:rPr>
-        <w:t>el Convenio suscripto por la Municipalidad de Yerba Buena el 30 de Noviembre de 2011, con el Banco de Galicia y Buenos Aires, documento que como Anexo I forma parte de la presente Ordenanza.</w:t>
-      </w:r>
-    </w:p>
-    <w:p>
-      <w:pPr>
-        <w:pStyle w:val="Ttulo8"/>
-        <w:keepNext w:val="0"/>
-        <w:spacing w:after="200"/>
-        <w:jc w:val="both"/>
-        <w:rPr>
-          <w:b w:val="0"/>
-        </w:rPr>
-      </w:pPr>
-      <w:r>
-        <w:rPr>
-          <w:b w:val="0"/>
-        </w:rPr>
-        <w:t>ARTICULO SEGUNDO</w:t>
-      </w:r>
-      <w:r>
-        <w:rPr>
-          <w:b w:val="0"/>
-        </w:rPr>
-        <w:t xml:space="preserve">: </w:t>
-      </w:r>
-      <w:r>
-        <w:rPr>
-          <w:b w:val="0"/>
-        </w:rPr>
-        <w:t xml:space="preserve"> COMUNIQUESE, REGISTRESE Y ARCHIVESE.</w:t>
+        <w:t>COMUNIQUESE, REGISTRESE Y ARCHIVESE.</w:t>
       </w:r>
     </w:p>
     <w:p>
       <w:pPr>
         <w:pStyle w:val="Textoindependiente"/>
-        <w:spacing w:after="200"/>
-        <w:jc w:val="center"/>
+        <w:keepNext/>
+        <w:spacing w:after="120"/>
+        <w:jc w:val="left"/>
         <w:rPr>
           <w:bCs/>
         </w:rPr>
@@ -147,8 +141,9 @@
     <w:p>
       <w:pPr>
         <w:pStyle w:val="Textoindependiente"/>
-        <w:spacing w:after="200"/>
-        <w:jc w:val="center"/>
+        <w:keepNext/>
+        <w:spacing w:after="120"/>
+        <w:jc w:val="left"/>
         <w:rPr>
           <w:bCs/>
         </w:rPr>
@@ -163,7 +158,9 @@
     <w:p>
       <w:pPr>
         <w:pStyle w:val="Textoindependiente"/>
-        <w:spacing w:after="200"/>
+        <w:keepNext/>
+        <w:spacing w:after="120"/>
+        <w:jc w:val="left"/>
       </w:pPr>
       <w:r>
         <w:t>En</w:t>
@@ -226,7 +223,10 @@
         <w:t>Señor GERARDO A. SBRIGATA</w:t>
       </w:r>
       <w:r>
-        <w:t xml:space="preserve">, D.N.I. Nº </w:t>
+        <w:t>, D.N.I. N</w:t>
+      </w:r>
+      <w:r>
+        <w:t xml:space="preserve">º </w:t>
       </w:r>
       <w:r>
         <w:t>20</w:t>
@@ -256,7 +256,13 @@
         <w:t xml:space="preserve">carácter de </w:t>
       </w:r>
       <w:r>
-        <w:t>Gerente del BANCO DE GALICIA Y BUENOS AIRES – SUCURSAL TUCUMÁN, y representante de dicha institución bancaria para las obras a realizar en el inmueble Padrón Nº 183.482, quienes con</w:t>
+        <w:t>Gerente del BANCO DE GALICIA Y BUENOS AIRES – SUCURSAL TUCUMÁN, y representante de dicha institución bancaria para las obras a realizar en el inmueble Padrón N</w:t>
+      </w:r>
+      <w:r>
+        <w:t xml:space="preserve">º </w:t>
+      </w:r>
+      <w:r>
+        <w:t>183.482, quienes con</w:t>
       </w:r>
       <w:r>
         <w:t>vienen en celebrar l</w:t>
@@ -277,7 +283,9 @@
     <w:p>
       <w:pPr>
         <w:pStyle w:val="Textoindependiente"/>
-        <w:spacing w:after="200"/>
+        <w:keepNext/>
+        <w:spacing w:after="120"/>
+        <w:jc w:val="left"/>
       </w:pPr>
       <w:r>
         <w:rPr>
@@ -289,13 +297,27 @@
         <w:t>MANIFESTACIÓN</w:t>
       </w:r>
       <w:r>
-        <w:t>: que el Gerente del Banco de Galicia y Buenos Aires y en representación del mismo, solicita autorización a través del Expediente Nº 8618-B-2011, SOLICITUD DE FACTIBILIDAD DE USO para la construcción y funcionamiento de la entidad bancaria de referencia, que se propone realizar en la Avenida Aconquija esquina Lola Mora de nuestra ciudad, identificada con el Padrón Inmobiliario Nº 183.482. Que la Municipalidad considera de interés para el Municipio la realización de este emprendimiento comercial, y a su vez el Gerente del Banco de Galicia y Buenos Aires ofrece en donación a favor de la Municipalidad la realización de una obra de pavimento para la calle Lola Mora Este de nuestra ciudad que permitirá un mejor desenvolvimiento del tránsito con la puesta en funcionamiento de la mencionada sucursal.</w:t>
+        <w:t>: que el Gerente del Banco de Galicia y Buenos Aires y en representación del mismo, solicita autorización a través del Expediente N</w:t>
+      </w:r>
+      <w:r>
+        <w:t xml:space="preserve">º </w:t>
+      </w:r>
+      <w:r>
+        <w:t>8618-B-2011, SOLICITUD DE FACTIBILIDAD DE USO para la construcción y funcionamiento de la entidad bancaria de referencia, que se propone realizar en la Avenida Aconquija esquina Lola Mora de nuestra ciudad, identificada con el Padrón Inmobiliario N</w:t>
+      </w:r>
+      <w:r>
+        <w:t xml:space="preserve">º </w:t>
+      </w:r>
+      <w:r>
+        <w:t>183.482. Que la Municipalidad considera de interés para el Municipio la realización de este emprendimiento comercial, y a su vez el Gerente del Banco de Galicia y Buenos Aires ofrece en donación a favor de la Municipalidad la realización de una obra de pavimento para la calle Lola Mora Este de nuestra ciudad que permitirá un mejor desenvolvimiento del tránsito con la puesta en funcionamiento de la mencionada sucursal.</w:t>
       </w:r>
     </w:p>
     <w:p>
       <w:pPr>
         <w:pStyle w:val="Textoindependiente"/>
-        <w:spacing w:after="200"/>
+        <w:keepNext/>
+        <w:spacing w:after="120"/>
+        <w:jc w:val="left"/>
       </w:pPr>
       <w:r>
         <w:rPr>
@@ -322,13 +344,15 @@
     <w:p>
       <w:pPr>
         <w:pStyle w:val="Textoindependiente"/>
-        <w:spacing w:after="200"/>
+        <w:keepNext/>
+        <w:spacing w:after="120"/>
+        <w:jc w:val="left"/>
       </w:pPr>
       <w:r>
         <w:t xml:space="preserve">Ejecución de cordón cuneta de hormigón armado en un ancho de 1.00 </w:t>
       </w:r>
       <w:r>
-        <w:t xml:space="preserve">                    (</w:t>
+        <w:t xml:space="preserve"> (</w:t>
       </w:r>
       <w:r>
         <w:t>un metro</w:t>
@@ -340,7 +364,7 @@
         <w:t xml:space="preserve"> en ambos bordes de la citada arteria, en el tramo indicado en plano adjunto, acompañando el tramo de calle a pavimentar y pavimento articulado de la misma en el tramo que va desde calle Salas y Valdez hasta intersección con la calle Lola Mora Oeste </w:t>
       </w:r>
       <w:r>
-        <w:t xml:space="preserve">                    (</w:t>
+        <w:t xml:space="preserve"> (</w:t>
       </w:r>
       <w:r>
         <w:t>ya pavimentada</w:t>
@@ -355,13 +379,15 @@
     <w:p>
       <w:pPr>
         <w:pStyle w:val="Textoindependiente"/>
-        <w:spacing w:after="200"/>
+        <w:keepNext/>
+        <w:spacing w:after="120"/>
+        <w:jc w:val="left"/>
       </w:pPr>
       <w:r>
         <w:t xml:space="preserve">Esta obra tendrá una duración de 45 días y demandará al Banco Galicia una inversión de $ 310.482 + I.V.A. según presupuesto adjudicado a la Empresa Fabio Alvarado </w:t>
       </w:r>
       <w:r>
-        <w:t xml:space="preserve">                    (</w:t>
+        <w:t xml:space="preserve"> (</w:t>
       </w:r>
       <w:r>
         <w:t>f &amp; asociado construcciones</w:t>
@@ -376,7 +402,9 @@
     <w:p>
       <w:pPr>
         <w:pStyle w:val="Textoindependiente"/>
-        <w:spacing w:after="200"/>
+        <w:keepNext/>
+        <w:spacing w:after="120"/>
+        <w:jc w:val="left"/>
       </w:pPr>
       <w:r>
         <w:t xml:space="preserve">La Municipalidad otorgará los permisos pertinentes para la realización de la obra. La Municipalidad a través de </w:t>
@@ -391,7 +419,9 @@
     <w:p>
       <w:pPr>
         <w:pStyle w:val="Textoindependiente"/>
-        <w:spacing w:after="200"/>
+        <w:keepNext/>
+        <w:spacing w:after="120"/>
+        <w:jc w:val="left"/>
       </w:pPr>
       <w:r>
         <w:rPr>
@@ -400,7 +430,13 @@
         <w:t>TERCERA:</w:t>
       </w:r>
       <w:r>
-        <w:t>OBLIGACIÓN DEL MUNICIPIO: LA MUNICIPALIDAD se obliga a aprobar en este acto LA SOLICITUD DE FACTIBILIDAD DE USO presentada mediante Expediente Nº 8.618-b-2011, debiendo el Banco presentar la Documentación Técnica de Anteproyecto, Proyecto, según las normas establecidas y de acuerdo a los antecedentes presentados y que acompañan a la</w:t>
+        <w:t>OBLIGACIÓN DEL MUNICIPIO: LA MUNICIPALIDAD se obliga a aprobar en este acto LA SOLICITUD DE FACTIBILIDAD DE USO presentada mediante Expediente N</w:t>
+      </w:r>
+      <w:r>
+        <w:t xml:space="preserve">º </w:t>
+      </w:r>
+      <w:r>
+        <w:t>8.618-b-2011, debiendo el Banco presentar la Documentación Técnica de Anteproyecto, Proyecto, según las normas establecidas y de acuerdo a los antecedentes presentados y que acompañan a la</w:t>
       </w:r>
       <w:r>
         <w:t>solicitud de FACTIBILIDAD DE USO</w:t>
@@ -418,26 +454,36 @@
     <w:p>
       <w:pPr>
         <w:pStyle w:val="Textoindependiente"/>
-        <w:spacing w:after="200"/>
-      </w:pPr>
+        <w:keepNext/>
+        <w:spacing w:after="120"/>
+        <w:jc w:val="left"/>
+      </w:pPr>
+      <w:r>
+        <w:rPr>
+          <w:bCs/>
+        </w:rPr>
+        <w:t>CUARTA:</w:t>
+      </w:r>
+      <w:r>
+        <w:rPr>
+          <w:bCs/>
+        </w:rPr>
+        <w:t xml:space="preserve">DECLARACIÓN: LA MUNICIPALIDAD manifiesta su voluntad de coadyuvar y colaborar en todo lo que sea necesario para el desarrollo del </w:t>
+      </w:r>
       <w:r>
         <w:rPr>
           <w:bCs/>
         </w:rPr>
         <w:lastRenderedPageBreak/>
-        <w:t>CUARTA:</w:t>
-      </w:r>
-      <w:r>
-        <w:rPr>
-          <w:bCs/>
-        </w:rPr>
-        <w:t>DECLARACIÓN: LA MUNICIPALIDAD manifiesta su voluntad de coadyuvar y colaborar en todo lo que sea necesario para el desarrollo del emprendimiento comercial, ya que el mismo significará un efecto multiplicador en la consolidación y el desarrollo comercial de la ciudad.</w:t>
+        <w:t>emprendimiento comercial, ya que el mismo significará un efecto multiplicador en la consolidación y el desarrollo comercial de la ciudad.</w:t>
       </w:r>
     </w:p>
     <w:p>
       <w:pPr>
         <w:pStyle w:val="Textoindependiente"/>
-        <w:spacing w:after="200"/>
+        <w:keepNext/>
+        <w:spacing w:after="120"/>
+        <w:jc w:val="left"/>
       </w:pPr>
       <w:r>
         <w:rPr>
@@ -452,7 +498,9 @@
     <w:p>
       <w:pPr>
         <w:pStyle w:val="Textoindependiente"/>
-        <w:spacing w:after="200"/>
+        <w:keepNext/>
+        <w:spacing w:after="120"/>
+        <w:jc w:val="left"/>
       </w:pPr>
       <w:r>
         <w:rPr>
@@ -467,7 +515,9 @@
     <w:p>
       <w:pPr>
         <w:pStyle w:val="Textoindependiente"/>
-        <w:spacing w:after="200"/>
+        <w:keepNext/>
+        <w:spacing w:after="120"/>
+        <w:jc w:val="left"/>
       </w:pPr>
       <w:r>
         <w:rPr>
@@ -491,7 +541,9 @@
     <w:p>
       <w:pPr>
         <w:pStyle w:val="Textoindependiente"/>
-        <w:spacing w:after="200"/>
+        <w:keepNext/>
+        <w:spacing w:after="120"/>
+        <w:jc w:val="left"/>
       </w:pPr>
       <w:r>
         <w:t>S</w:t>
@@ -515,13 +567,68 @@
       <w:bookmarkEnd w:id="0"/>
     </w:p>
     <w:sectPr>
+      <w:footerReference w:type="default" r:id="rId7"/>
       <w:pgSz w:w="11906" w:h="16838" w:code="5"/>
       <w:pgMar w:top="1417" w:right="1701" w:bottom="1417" w:left="1701" w:header="709" w:footer="709" w:gutter="0"/>
+      <w:pgNumType w:start="2604"/>
       <w:cols w:space="708"/>
       <w:docGrid w:linePitch="360"/>
     </w:sectPr>
   </w:body>
 </w:document>
+</file>
+
+<file path=word/endnotes.xml><?xml version="1.0" encoding="utf-8"?>
+<w:endnotes xmlns:ve="http://schemas.openxmlformats.org/markup-compatibility/2006" xmlns:o="urn:schemas-microsoft-com:office:office" xmlns:r="http://schemas.openxmlformats.org/officeDocument/2006/relationships" xmlns:m="http://schemas.openxmlformats.org/officeDocument/2006/math" xmlns:v="urn:schemas-microsoft-com:vml" xmlns:wp="http://schemas.openxmlformats.org/drawingml/2006/wordprocessingDrawing" xmlns:w10="urn:schemas-microsoft-com:office:word" xmlns:w="http://schemas.openxmlformats.org/wordprocessingml/2006/main" xmlns:wne="http://schemas.microsoft.com/office/word/2006/wordml">
+  <w:endnote w:type="separator" w:id="-1">
+    <w:p>
+      <w:r>
+        <w:separator/>
+      </w:r>
+    </w:p>
+  </w:endnote>
+  <w:endnote w:type="continuationSeparator" w:id="0">
+    <w:p>
+      <w:r>
+        <w:continuationSeparator/>
+      </w:r>
+    </w:p>
+  </w:endnote>
+</w:endnotes>
+</file>
+
+<file path=word/footer1.xml><?xml version="1.0" encoding="utf-8"?>
+<w:ftr xmlns:ve="http://schemas.openxmlformats.org/markup-compatibility/2006" xmlns:o="urn:schemas-microsoft-com:office:office" xmlns:r="http://schemas.openxmlformats.org/officeDocument/2006/relationships" xmlns:m="http://schemas.openxmlformats.org/officeDocument/2006/math" xmlns:v="urn:schemas-microsoft-com:vml" xmlns:wp="http://schemas.openxmlformats.org/drawingml/2006/wordprocessingDrawing" xmlns:w10="urn:schemas-microsoft-com:office:word" xmlns:w="http://schemas.openxmlformats.org/wordprocessingml/2006/main" xmlns:wne="http://schemas.microsoft.com/office/word/2006/wordml">
+  <w:p>
+    <w:pPr>
+      <w:pStyle w:val="Piedepgina"/>
+      <w:rPr>
+        <w:rFonts w:ascii="Book Antiqua" w:hAnsi="Book Antiqua"/>
+        <w:color w:val="808080" w:themeColor="background1" w:themeShade="80"/>
+        <w:sz w:val="20"/>
+      </w:rPr>
+    </w:pPr>
+  </w:p>
+</w:ftr>
+</file>
+
+<file path=word/footnotes.xml><?xml version="1.0" encoding="utf-8"?>
+<w:footnotes xmlns:ve="http://schemas.openxmlformats.org/markup-compatibility/2006" xmlns:o="urn:schemas-microsoft-com:office:office" xmlns:r="http://schemas.openxmlformats.org/officeDocument/2006/relationships" xmlns:m="http://schemas.openxmlformats.org/officeDocument/2006/math" xmlns:v="urn:schemas-microsoft-com:vml" xmlns:wp="http://schemas.openxmlformats.org/drawingml/2006/wordprocessingDrawing" xmlns:w10="urn:schemas-microsoft-com:office:word" xmlns:w="http://schemas.openxmlformats.org/wordprocessingml/2006/main" xmlns:wne="http://schemas.microsoft.com/office/word/2006/wordml">
+  <w:footnote w:type="separator" w:id="-1">
+    <w:p>
+      <w:r>
+        <w:separator/>
+      </w:r>
+    </w:p>
+  </w:footnote>
+  <w:footnote w:type="continuationSeparator" w:id="0">
+    <w:p>
+      <w:r>
+        <w:continuationSeparator/>
+      </w:r>
+    </w:p>
+  </w:footnote>
+</w:footnotes>
 </file>
 
 <file path=word/numbering.xml><?xml version="1.0" encoding="utf-8"?>
@@ -1400,6 +1507,58 @@
       <w:lang w:val="es-AR"/>
     </w:rPr>
   </w:style>
+  <w:style w:type="paragraph" w:styleId="Encabezado">
+    <w:name w:val="header"/>
+    <w:basedOn w:val="Normal"/>
+    <w:link w:val="EncabezadoCar"/>
+    <w:semiHidden/>
+    <w:unhideWhenUsed/>
+    <w:rsid w:val="00DC575C"/>
+    <w:pPr>
+      <w:tabs>
+        <w:tab w:val="center" w:pos="4419"/>
+        <w:tab w:val="right" w:pos="8838"/>
+      </w:tabs>
+    </w:pPr>
+  </w:style>
+  <w:style w:type="character" w:customStyle="1" w:styleId="EncabezadoCar">
+    <w:name w:val="Encabezado Car"/>
+    <w:basedOn w:val="Fuentedeprrafopredeter"/>
+    <w:link w:val="Encabezado"/>
+    <w:semiHidden/>
+    <w:rsid w:val="00DC575C"/>
+    <w:rPr>
+      <w:sz w:val="24"/>
+      <w:szCs w:val="24"/>
+      <w:lang w:val="es-ES" w:eastAsia="es-ES"/>
+    </w:rPr>
+  </w:style>
+  <w:style w:type="paragraph" w:styleId="Piedepgina">
+    <w:name w:val="footer"/>
+    <w:basedOn w:val="Normal"/>
+    <w:link w:val="PiedepginaCar"/>
+    <w:semiHidden/>
+    <w:unhideWhenUsed/>
+    <w:rsid w:val="00DC575C"/>
+    <w:pPr>
+      <w:tabs>
+        <w:tab w:val="center" w:pos="4419"/>
+        <w:tab w:val="right" w:pos="8838"/>
+      </w:tabs>
+    </w:pPr>
+  </w:style>
+  <w:style w:type="character" w:customStyle="1" w:styleId="PiedepginaCar">
+    <w:name w:val="Pie de página Car"/>
+    <w:basedOn w:val="Fuentedeprrafopredeter"/>
+    <w:link w:val="Piedepgina"/>
+    <w:semiHidden/>
+    <w:rsid w:val="00DC575C"/>
+    <w:rPr>
+      <w:sz w:val="24"/>
+      <w:szCs w:val="24"/>
+      <w:lang w:val="es-ES" w:eastAsia="es-ES"/>
+    </w:rPr>
+  </w:style>
 </w:styles>
 </file>
 

--- a/ordenanzas/1858.docx
+++ b/ordenanzas/1858.docx
@@ -1,6 +1,6 @@
 
 <file path=word/document.xml><?xml version="1.0" encoding="utf-8"?>
-<w:document xmlns:ve="http://schemas.openxmlformats.org/markup-compatibility/2006" xmlns:o="urn:schemas-microsoft-com:office:office" xmlns:r="http://schemas.openxmlformats.org/officeDocument/2006/relationships" xmlns:m="http://schemas.openxmlformats.org/officeDocument/2006/math" xmlns:v="urn:schemas-microsoft-com:vml" xmlns:wp="http://schemas.openxmlformats.org/drawingml/2006/wordprocessingDrawing" xmlns:w10="urn:schemas-microsoft-com:office:word" xmlns:w="http://schemas.openxmlformats.org/wordprocessingml/2006/main" xmlns:wne="http://schemas.microsoft.com/office/word/2006/wordml">
+<w:document xmlns:wpc="http://schemas.microsoft.com/office/word/2010/wordprocessingCanvas" xmlns:cx="http://schemas.microsoft.com/office/drawing/2014/chartex" xmlns:cx1="http://schemas.microsoft.com/office/drawing/2015/9/8/chartex" xmlns:cx2="http://schemas.microsoft.com/office/drawing/2015/10/21/chartex" xmlns:cx3="http://schemas.microsoft.com/office/drawing/2016/5/9/chartex" xmlns:cx4="http://schemas.microsoft.com/office/drawing/2016/5/10/chartex" xmlns:cx5="http://schemas.microsoft.com/office/drawing/2016/5/11/chartex" xmlns:cx6="http://schemas.microsoft.com/office/drawing/2016/5/12/chartex" xmlns:cx7="http://schemas.microsoft.com/office/drawing/2016/5/13/chartex" xmlns:cx8="http://schemas.microsoft.com/office/drawing/2016/5/14/chartex" xmlns:mc="http://schemas.openxmlformats.org/markup-compatibility/2006" xmlns:aink="http://schemas.microsoft.com/office/drawing/2016/ink" xmlns:am3d="http://schemas.microsoft.com/office/drawing/2017/model3d" xmlns:o="urn:schemas-microsoft-com:office:office" xmlns:r="http://schemas.openxmlformats.org/officeDocument/2006/relationships" xmlns:m="http://schemas.openxmlformats.org/officeDocument/2006/math" xmlns:v="urn:schemas-microsoft-com:vml" xmlns:wp14="http://schemas.microsoft.com/office/word/2010/wordprocessingDrawing" xmlns:wp="http://schemas.openxmlformats.org/drawingml/2006/wordprocessingDrawing" xmlns:w10="urn:schemas-microsoft-com:office:word" xmlns:w="http://schemas.openxmlformats.org/wordprocessingml/2006/main" xmlns:w14="http://schemas.microsoft.com/office/word/2010/wordml" xmlns:w15="http://schemas.microsoft.com/office/word/2012/wordml" xmlns:w16cid="http://schemas.microsoft.com/office/word/2016/wordml/cid" xmlns:w16se="http://schemas.microsoft.com/office/word/2015/wordml/symex" xmlns:wpg="http://schemas.microsoft.com/office/word/2010/wordprocessingGroup" xmlns:wpi="http://schemas.microsoft.com/office/word/2010/wordprocessingInk" xmlns:wne="http://schemas.microsoft.com/office/word/2006/wordml" xmlns:wps="http://schemas.microsoft.com/office/word/2010/wordprocessingShape" mc:Ignorable="w14 w15 w16se w16cid wp14">
   <w:body>
     <w:p>
       <w:pPr>
@@ -8,13 +8,17 @@
         <w:spacing w:after="240"/>
         <w:jc w:val="right"/>
         <w:rPr>
+          <w:rFonts w:ascii="Book Antiqua" w:hAnsi="Book Antiqua"/>
           <w:bCs/>
+          <w:sz w:val="22"/>
           <w:lang w:val="es-AR"/>
         </w:rPr>
       </w:pPr>
       <w:r>
         <w:rPr>
+          <w:rFonts w:ascii="Book Antiqua" w:hAnsi="Book Antiqua"/>
           <w:bCs/>
+          <w:sz w:val="22"/>
           <w:lang w:val="es-AR"/>
         </w:rPr>
         <w:t>Yerba Buena, 29 de Marzo de 2012</w:t>
@@ -24,8 +28,16 @@
       <w:pPr>
         <w:pStyle w:val="Ttulo8"/>
         <w:spacing w:before="240" w:after="360"/>
-      </w:pPr>
-      <w:r>
+        <w:rPr>
+          <w:rFonts w:ascii="Book Antiqua" w:hAnsi="Book Antiqua"/>
+          <w:sz w:val="22"/>
+        </w:rPr>
+      </w:pPr>
+      <w:r>
+        <w:rPr>
+          <w:rFonts w:ascii="Book Antiqua" w:hAnsi="Book Antiqua"/>
+          <w:sz w:val="22"/>
+        </w:rPr>
         <w:t>ORDENANZA Nº 1858</w:t>
       </w:r>
     </w:p>
@@ -33,25 +45,35 @@
       <w:pPr>
         <w:pStyle w:val="Ttulo8"/>
         <w:spacing w:after="120"/>
-        <w:rPr>
+        <w:ind w:left="1701" w:right="1701"/>
+        <w:jc w:val="center"/>
+        <w:rPr>
+          <w:rFonts w:ascii="Book Antiqua" w:hAnsi="Book Antiqua"/>
           <w:b w:val="0"/>
-        </w:rPr>
-      </w:pPr>
-      <w:r>
-        <w:rPr>
+          <w:sz w:val="22"/>
+        </w:rPr>
+      </w:pPr>
+      <w:r>
+        <w:rPr>
+          <w:rFonts w:ascii="Book Antiqua" w:hAnsi="Book Antiqua"/>
           <w:b w:val="0"/>
+          <w:sz w:val="22"/>
         </w:rPr>
         <w:t>EL CONCEJO DELIBERANTESANCIONA CON FUERZA DE</w:t>
       </w:r>
       <w:r>
         <w:rPr>
+          <w:rFonts w:ascii="Book Antiqua" w:hAnsi="Book Antiqua"/>
           <w:b w:val="0"/>
+          <w:sz w:val="22"/>
         </w:rPr>
         <w:t xml:space="preserve"> ORDENAN</w:t>
       </w:r>
       <w:r>
         <w:rPr>
+          <w:rFonts w:ascii="Book Antiqua" w:hAnsi="Book Antiqua"/>
           <w:b w:val="0"/>
+          <w:sz w:val="22"/>
         </w:rPr>
         <w:t>ZA</w:t>
       </w:r>
@@ -60,13 +82,18 @@
       <w:pPr>
         <w:keepNext/>
         <w:spacing w:after="120"/>
-        <w:rPr>
+        <w:jc w:val="both"/>
+        <w:rPr>
+          <w:rFonts w:ascii="Book Antiqua" w:hAnsi="Book Antiqua"/>
+          <w:sz w:val="22"/>
           <w:lang w:val="es-AR"/>
         </w:rPr>
       </w:pPr>
       <w:r>
         <w:rPr>
+          <w:rFonts w:ascii="Book Antiqua" w:hAnsi="Book Antiqua"/>
           <w:bCs/>
+          <w:sz w:val="22"/>
           <w:u w:val="single"/>
           <w:lang w:val="es-AR"/>
         </w:rPr>
@@ -74,13 +101,17 @@
       </w:r>
       <w:r>
         <w:rPr>
+          <w:rFonts w:ascii="Book Antiqua" w:hAnsi="Book Antiqua"/>
           <w:bCs/>
+          <w:sz w:val="22"/>
           <w:lang w:val="es-AR"/>
         </w:rPr>
         <w:t xml:space="preserve"> APRUEBASE </w:t>
       </w:r>
       <w:r>
         <w:rPr>
+          <w:rFonts w:ascii="Book Antiqua" w:hAnsi="Book Antiqua"/>
+          <w:sz w:val="22"/>
           <w:lang w:val="es-AR"/>
         </w:rPr>
         <w:t>el Convenio suscripto por la Municipalidad de Yerba Buena el 30 de Noviembre de 2011, con el Banco de Galicia y Buenos Aires, documento que como Anexo I forma parte de la presente Ordenanza.</w:t>
@@ -91,21 +122,35 @@
         <w:pStyle w:val="Ttulo8"/>
         <w:spacing w:after="120"/>
         <w:rPr>
+          <w:rFonts w:ascii="Book Antiqua" w:hAnsi="Book Antiqua"/>
           <w:b w:val="0"/>
-        </w:rPr>
-      </w:pPr>
-      <w:r>
-        <w:rPr>
+          <w:sz w:val="22"/>
+        </w:rPr>
+      </w:pPr>
+      <w:r>
+        <w:rPr>
+          <w:rFonts w:ascii="Book Antiqua" w:hAnsi="Book Antiqua"/>
           <w:b w:val="0"/>
+          <w:sz w:val="22"/>
           <w:u w:val="single"/>
         </w:rPr>
         <w:t>ARTICULO SEGUNDO:</w:t>
       </w:r>
       <w:r>
         <w:rPr>
+          <w:rFonts w:ascii="Book Antiqua" w:hAnsi="Book Antiqua"/>
           <w:b w:val="0"/>
+          <w:sz w:val="22"/>
         </w:rPr>
         <w:t>COMUNIQUESE, REGISTRESE Y ARCHIVESE.</w:t>
+      </w:r>
+      <w:r>
+        <w:rPr>
+          <w:rFonts w:ascii="Book Antiqua" w:hAnsi="Book Antiqua"/>
+          <w:b w:val="0"/>
+          <w:sz w:val="22"/>
+        </w:rPr>
+        <w:t>·</w:t>
       </w:r>
     </w:p>
     <w:p>
@@ -115,25 +160,33 @@
         <w:spacing w:after="120"/>
         <w:jc w:val="left"/>
         <w:rPr>
+          <w:rFonts w:ascii="Book Antiqua" w:hAnsi="Book Antiqua"/>
           <w:bCs/>
-        </w:rPr>
-      </w:pPr>
-      <w:r>
-        <w:rPr>
+          <w:sz w:val="22"/>
+        </w:rPr>
+      </w:pPr>
+      <w:r>
+        <w:rPr>
+          <w:rFonts w:ascii="Book Antiqua" w:hAnsi="Book Antiqua"/>
           <w:bCs/>
+          <w:sz w:val="22"/>
         </w:rPr>
         <w:br w:type="page"/>
       </w:r>
       <w:r>
         <w:rPr>
+          <w:rFonts w:ascii="Book Antiqua" w:hAnsi="Book Antiqua"/>
           <w:bCs/>
+          <w:sz w:val="22"/>
         </w:rPr>
         <w:lastRenderedPageBreak/>
         <w:t>ANE</w:t>
       </w:r>
       <w:r>
         <w:rPr>
+          <w:rFonts w:ascii="Book Antiqua" w:hAnsi="Book Antiqua"/>
           <w:bCs/>
+          <w:sz w:val="22"/>
         </w:rPr>
         <w:t>XOI</w:t>
       </w:r>
@@ -145,12 +198,16 @@
         <w:spacing w:after="120"/>
         <w:jc w:val="left"/>
         <w:rPr>
+          <w:rFonts w:ascii="Book Antiqua" w:hAnsi="Book Antiqua"/>
           <w:bCs/>
-        </w:rPr>
-      </w:pPr>
-      <w:r>
-        <w:rPr>
+          <w:sz w:val="22"/>
+        </w:rPr>
+      </w:pPr>
+      <w:r>
+        <w:rPr>
+          <w:rFonts w:ascii="Book Antiqua" w:hAnsi="Book Antiqua"/>
           <w:bCs/>
+          <w:sz w:val="22"/>
         </w:rPr>
         <w:t>CONVENIO</w:t>
       </w:r>
@@ -160,123 +217,284 @@
         <w:pStyle w:val="Textoindependiente"/>
         <w:keepNext/>
         <w:spacing w:after="120"/>
-        <w:jc w:val="left"/>
-      </w:pPr>
-      <w:r>
+        <w:rPr>
+          <w:rFonts w:ascii="Book Antiqua" w:hAnsi="Book Antiqua"/>
+          <w:sz w:val="22"/>
+        </w:rPr>
+      </w:pPr>
+      <w:r>
+        <w:rPr>
+          <w:rFonts w:ascii="Book Antiqua" w:hAnsi="Book Antiqua"/>
+          <w:sz w:val="22"/>
+        </w:rPr>
         <w:t>En</w:t>
       </w:r>
       <w:r>
+        <w:rPr>
+          <w:rFonts w:ascii="Book Antiqua" w:hAnsi="Book Antiqua"/>
+          <w:sz w:val="22"/>
+        </w:rPr>
         <w:t xml:space="preserve"> la Ciudad de Yerba Buena a los 30 días del mes de Noviembre de dos mil once, en</w:t>
       </w:r>
       <w:r>
+        <w:rPr>
+          <w:rFonts w:ascii="Book Antiqua" w:hAnsi="Book Antiqua"/>
+          <w:sz w:val="22"/>
+        </w:rPr>
         <w:t>tre la</w:t>
       </w:r>
       <w:r>
         <w:rPr>
+          <w:rFonts w:ascii="Book Antiqua" w:hAnsi="Book Antiqua"/>
           <w:bCs/>
+          <w:sz w:val="22"/>
         </w:rPr>
         <w:t>MUNICIPALIDAD DE YERBA BUENA</w:t>
       </w:r>
       <w:r>
+        <w:rPr>
+          <w:rFonts w:ascii="Book Antiqua" w:hAnsi="Book Antiqua"/>
+          <w:sz w:val="22"/>
+        </w:rPr>
         <w:t xml:space="preserve">, </w:t>
       </w:r>
       <w:r>
+        <w:rPr>
+          <w:rFonts w:ascii="Book Antiqua" w:hAnsi="Book Antiqua"/>
+          <w:sz w:val="22"/>
+        </w:rPr>
         <w:t xml:space="preserve">con domicilio en Avenida Aconquija 1991 de esta ciudad, </w:t>
       </w:r>
       <w:r>
+        <w:rPr>
+          <w:rFonts w:ascii="Book Antiqua" w:hAnsi="Book Antiqua"/>
+          <w:sz w:val="22"/>
+        </w:rPr>
         <w:t>representada en este acto porProfesor Daniel Guillermo Toledo</w:t>
       </w:r>
       <w:r>
+        <w:rPr>
+          <w:rFonts w:ascii="Book Antiqua" w:hAnsi="Book Antiqua"/>
+          <w:sz w:val="22"/>
+        </w:rPr>
         <w:t>, D.N.I. N° 1</w:t>
       </w:r>
       <w:r>
+        <w:rPr>
+          <w:rFonts w:ascii="Book Antiqua" w:hAnsi="Book Antiqua"/>
+          <w:sz w:val="22"/>
+        </w:rPr>
         <w:t>3</w:t>
       </w:r>
       <w:r>
+        <w:rPr>
+          <w:rFonts w:ascii="Book Antiqua" w:hAnsi="Book Antiqua"/>
+          <w:sz w:val="22"/>
+        </w:rPr>
         <w:t>.</w:t>
       </w:r>
       <w:r>
+        <w:rPr>
+          <w:rFonts w:ascii="Book Antiqua" w:hAnsi="Book Antiqua"/>
+          <w:sz w:val="22"/>
+        </w:rPr>
         <w:t>378</w:t>
       </w:r>
       <w:r>
+        <w:rPr>
+          <w:rFonts w:ascii="Book Antiqua" w:hAnsi="Book Antiqua"/>
+          <w:sz w:val="22"/>
+        </w:rPr>
         <w:t>.33</w:t>
       </w:r>
       <w:r>
+        <w:rPr>
+          <w:rFonts w:ascii="Book Antiqua" w:hAnsi="Book Antiqua"/>
+          <w:sz w:val="22"/>
+        </w:rPr>
         <w:t>5</w:t>
       </w:r>
       <w:r>
+        <w:rPr>
+          <w:rFonts w:ascii="Book Antiqua" w:hAnsi="Book Antiqua"/>
+          <w:sz w:val="22"/>
+        </w:rPr>
         <w:t>,</w:t>
       </w:r>
       <w:r>
+        <w:rPr>
+          <w:rFonts w:ascii="Book Antiqua" w:hAnsi="Book Antiqua"/>
+          <w:sz w:val="22"/>
+        </w:rPr>
         <w:t xml:space="preserve"> en su</w:t>
       </w:r>
       <w:r>
+        <w:rPr>
+          <w:rFonts w:ascii="Book Antiqua" w:hAnsi="Book Antiqua"/>
+          <w:sz w:val="22"/>
+        </w:rPr>
         <w:t xml:space="preserve"> carácter</w:t>
       </w:r>
       <w:r>
-        <w:t xml:space="preserve"> de Intendente</w:t>
-      </w:r>
-      <w:r>
+        <w:rPr>
+          <w:rFonts w:ascii="Book Antiqua" w:hAnsi="Book Antiqua"/>
+          <w:sz w:val="22"/>
+        </w:rPr>
+        <w:t xml:space="preserve"> </w:t>
+      </w:r>
+      <w:bookmarkStart w:id="0" w:name="_GoBack"/>
+      <w:r>
+        <w:rPr>
+          <w:rFonts w:ascii="Book Antiqua" w:hAnsi="Book Antiqua"/>
+          <w:sz w:val="22"/>
+        </w:rPr>
+        <w:t>de Intendente</w:t>
+      </w:r>
+      <w:r>
+        <w:rPr>
+          <w:rFonts w:ascii="Book Antiqua" w:hAnsi="Book Antiqua"/>
+          <w:sz w:val="22"/>
+        </w:rPr>
         <w:t xml:space="preserve"> y el </w:t>
       </w:r>
       <w:r>
+        <w:rPr>
+          <w:rFonts w:ascii="Book Antiqua" w:hAnsi="Book Antiqua"/>
+          <w:sz w:val="22"/>
+        </w:rPr>
         <w:t>Señor GERARDO A. SBRIGATA</w:t>
       </w:r>
       <w:r>
+        <w:rPr>
+          <w:rFonts w:ascii="Book Antiqua" w:hAnsi="Book Antiqua"/>
+          <w:sz w:val="22"/>
+        </w:rPr>
         <w:t>, D.N.I. N</w:t>
       </w:r>
       <w:r>
+        <w:rPr>
+          <w:rFonts w:ascii="Book Antiqua" w:hAnsi="Book Antiqua"/>
+          <w:sz w:val="22"/>
+        </w:rPr>
         <w:t xml:space="preserve">º </w:t>
       </w:r>
       <w:r>
+        <w:rPr>
+          <w:rFonts w:ascii="Book Antiqua" w:hAnsi="Book Antiqua"/>
+          <w:sz w:val="22"/>
+        </w:rPr>
         <w:t>20</w:t>
       </w:r>
       <w:r>
+        <w:rPr>
+          <w:rFonts w:ascii="Book Antiqua" w:hAnsi="Book Antiqua"/>
+          <w:sz w:val="22"/>
+        </w:rPr>
         <w:t>.</w:t>
       </w:r>
       <w:r>
+        <w:rPr>
+          <w:rFonts w:ascii="Book Antiqua" w:hAnsi="Book Antiqua"/>
+          <w:sz w:val="22"/>
+        </w:rPr>
         <w:t>472</w:t>
       </w:r>
       <w:r>
+        <w:rPr>
+          <w:rFonts w:ascii="Book Antiqua" w:hAnsi="Book Antiqua"/>
+          <w:sz w:val="22"/>
+        </w:rPr>
         <w:t>.</w:t>
       </w:r>
       <w:r>
+        <w:rPr>
+          <w:rFonts w:ascii="Book Antiqua" w:hAnsi="Book Antiqua"/>
+          <w:sz w:val="22"/>
+        </w:rPr>
         <w:t>736</w:t>
       </w:r>
       <w:r>
+        <w:rPr>
+          <w:rFonts w:ascii="Book Antiqua" w:hAnsi="Book Antiqua"/>
+          <w:sz w:val="22"/>
+        </w:rPr>
         <w:t xml:space="preserve">, </w:t>
       </w:r>
       <w:r>
+        <w:rPr>
+          <w:rFonts w:ascii="Book Antiqua" w:hAnsi="Book Antiqua"/>
+          <w:sz w:val="22"/>
+        </w:rPr>
         <w:t xml:space="preserve"> en</w:t>
       </w:r>
       <w:r>
+        <w:rPr>
+          <w:rFonts w:ascii="Book Antiqua" w:hAnsi="Book Antiqua"/>
+          <w:sz w:val="22"/>
+        </w:rPr>
         <w:t xml:space="preserve"> su </w:t>
       </w:r>
       <w:r>
+        <w:rPr>
+          <w:rFonts w:ascii="Book Antiqua" w:hAnsi="Book Antiqua"/>
+          <w:sz w:val="22"/>
+        </w:rPr>
         <w:t xml:space="preserve">carácter de </w:t>
       </w:r>
       <w:r>
+        <w:rPr>
+          <w:rFonts w:ascii="Book Antiqua" w:hAnsi="Book Antiqua"/>
+          <w:sz w:val="22"/>
+        </w:rPr>
         <w:t>Gerente del BANCO DE GALICIA Y BUENOS AIRES – SUCURSAL TUCUMÁN, y representante de dicha institución bancaria para las obras a realizar en el inmueble Padrón N</w:t>
       </w:r>
       <w:r>
+        <w:rPr>
+          <w:rFonts w:ascii="Book Antiqua" w:hAnsi="Book Antiqua"/>
+          <w:sz w:val="22"/>
+        </w:rPr>
         <w:t xml:space="preserve">º </w:t>
       </w:r>
       <w:r>
+        <w:rPr>
+          <w:rFonts w:ascii="Book Antiqua" w:hAnsi="Book Antiqua"/>
+          <w:sz w:val="22"/>
+        </w:rPr>
         <w:t>183.482, quienes con</w:t>
       </w:r>
       <w:r>
+        <w:rPr>
+          <w:rFonts w:ascii="Book Antiqua" w:hAnsi="Book Antiqua"/>
+          <w:sz w:val="22"/>
+        </w:rPr>
         <w:t>vienen en celebrar l</w:t>
       </w:r>
       <w:r>
+        <w:rPr>
+          <w:rFonts w:ascii="Book Antiqua" w:hAnsi="Book Antiqua"/>
+          <w:sz w:val="22"/>
+        </w:rPr>
         <w:t>a</w:t>
       </w:r>
       <w:r>
+        <w:rPr>
+          <w:rFonts w:ascii="Book Antiqua" w:hAnsi="Book Antiqua"/>
+          <w:sz w:val="22"/>
+        </w:rPr>
         <w:t xml:space="preserve"> presente </w:t>
       </w:r>
       <w:r>
+        <w:rPr>
+          <w:rFonts w:ascii="Book Antiqua" w:hAnsi="Book Antiqua"/>
+          <w:sz w:val="22"/>
+        </w:rPr>
         <w:t>CONVENIOsujeto a las siguientes</w:t>
       </w:r>
       <w:r>
+        <w:rPr>
+          <w:rFonts w:ascii="Book Antiqua" w:hAnsi="Book Antiqua"/>
+          <w:sz w:val="22"/>
+        </w:rPr>
         <w:t xml:space="preserve"> cláusulas:</w:t>
       </w:r>
     </w:p>
@@ -285,30 +503,59 @@
         <w:pStyle w:val="Textoindependiente"/>
         <w:keepNext/>
         <w:spacing w:after="120"/>
-        <w:jc w:val="left"/>
-      </w:pPr>
-      <w:r>
-        <w:rPr>
+        <w:rPr>
+          <w:rFonts w:ascii="Book Antiqua" w:hAnsi="Book Antiqua"/>
+          <w:sz w:val="22"/>
+        </w:rPr>
+      </w:pPr>
+      <w:r>
+        <w:rPr>
+          <w:rFonts w:ascii="Book Antiqua" w:hAnsi="Book Antiqua"/>
           <w:bCs/>
+          <w:sz w:val="22"/>
         </w:rPr>
         <w:t>PRIMERA:</w:t>
       </w:r>
       <w:r>
+        <w:rPr>
+          <w:rFonts w:ascii="Book Antiqua" w:hAnsi="Book Antiqua"/>
+          <w:sz w:val="22"/>
+        </w:rPr>
         <w:t>MANIFESTACIÓN</w:t>
       </w:r>
       <w:r>
+        <w:rPr>
+          <w:rFonts w:ascii="Book Antiqua" w:hAnsi="Book Antiqua"/>
+          <w:sz w:val="22"/>
+        </w:rPr>
         <w:t>: que el Gerente del Banco de Galicia y Buenos Aires y en representación del mismo, solicita autorización a través del Expediente N</w:t>
       </w:r>
       <w:r>
+        <w:rPr>
+          <w:rFonts w:ascii="Book Antiqua" w:hAnsi="Book Antiqua"/>
+          <w:sz w:val="22"/>
+        </w:rPr>
         <w:t xml:space="preserve">º </w:t>
       </w:r>
       <w:r>
+        <w:rPr>
+          <w:rFonts w:ascii="Book Antiqua" w:hAnsi="Book Antiqua"/>
+          <w:sz w:val="22"/>
+        </w:rPr>
         <w:t>8618-B-2011, SOLICITUD DE FACTIBILIDAD DE USO para la construcción y funcionamiento de la entidad bancaria de referencia, que se propone realizar en la Avenida Aconquija esquina Lola Mora de nuestra ciudad, identificada con el Padrón Inmobiliario N</w:t>
       </w:r>
       <w:r>
+        <w:rPr>
+          <w:rFonts w:ascii="Book Antiqua" w:hAnsi="Book Antiqua"/>
+          <w:sz w:val="22"/>
+        </w:rPr>
         <w:t xml:space="preserve">º </w:t>
       </w:r>
       <w:r>
+        <w:rPr>
+          <w:rFonts w:ascii="Book Antiqua" w:hAnsi="Book Antiqua"/>
+          <w:sz w:val="22"/>
+        </w:rPr>
         <w:t>183.482. Que la Municipalidad considera de interés para el Municipio la realización de este emprendimiento comercial, y a su vez el Gerente del Banco de Galicia y Buenos Aires ofrece en donación a favor de la Municipalidad la realización de una obra de pavimento para la calle Lola Mora Este de nuestra ciudad que permitirá un mejor desenvolvimiento del tránsito con la puesta en funcionamiento de la mencionada sucursal.</w:t>
       </w:r>
     </w:p>
@@ -317,27 +564,52 @@
         <w:pStyle w:val="Textoindependiente"/>
         <w:keepNext/>
         <w:spacing w:after="120"/>
-        <w:jc w:val="left"/>
-      </w:pPr>
-      <w:r>
-        <w:rPr>
+        <w:rPr>
+          <w:rFonts w:ascii="Book Antiqua" w:hAnsi="Book Antiqua"/>
+          <w:sz w:val="22"/>
+        </w:rPr>
+      </w:pPr>
+      <w:r>
+        <w:rPr>
+          <w:rFonts w:ascii="Book Antiqua" w:hAnsi="Book Antiqua"/>
           <w:bCs/>
+          <w:sz w:val="22"/>
         </w:rPr>
         <w:t>SEGUNDA:</w:t>
       </w:r>
       <w:r>
+        <w:rPr>
+          <w:rFonts w:ascii="Book Antiqua" w:hAnsi="Book Antiqua"/>
+          <w:sz w:val="22"/>
+        </w:rPr>
         <w:t xml:space="preserve">DONACIÓN DEL EMPRENDEDOR: Que el Sr. GERENTE DEL BANCO </w:t>
       </w:r>
       <w:r>
+        <w:rPr>
+          <w:rFonts w:ascii="Book Antiqua" w:hAnsi="Book Antiqua"/>
+          <w:sz w:val="22"/>
+        </w:rPr>
         <w:t xml:space="preserve">DE </w:t>
       </w:r>
       <w:r>
+        <w:rPr>
+          <w:rFonts w:ascii="Book Antiqua" w:hAnsi="Book Antiqua"/>
+          <w:sz w:val="22"/>
+        </w:rPr>
         <w:t>GALICIA Y BUENOS AIRES, en representación del mismo, ofrece en donación la obra de pavimentación de referencia y la Municipalida</w:t>
       </w:r>
       <w:r>
+        <w:rPr>
+          <w:rFonts w:ascii="Book Antiqua" w:hAnsi="Book Antiqua"/>
+          <w:sz w:val="22"/>
+        </w:rPr>
         <w:t>d</w:t>
       </w:r>
       <w:r>
+        <w:rPr>
+          <w:rFonts w:ascii="Book Antiqua" w:hAnsi="Book Antiqua"/>
+          <w:sz w:val="22"/>
+        </w:rPr>
         <w:t xml:space="preserve"> acepta dicho ofrecimiento que tiene las siguientes características:</w:t>
       </w:r>
     </w:p>
@@ -346,33 +618,72 @@
         <w:pStyle w:val="Textoindependiente"/>
         <w:keepNext/>
         <w:spacing w:after="120"/>
-        <w:jc w:val="left"/>
-      </w:pPr>
-      <w:r>
+        <w:rPr>
+          <w:rFonts w:ascii="Book Antiqua" w:hAnsi="Book Antiqua"/>
+          <w:sz w:val="22"/>
+        </w:rPr>
+      </w:pPr>
+      <w:r>
+        <w:rPr>
+          <w:rFonts w:ascii="Book Antiqua" w:hAnsi="Book Antiqua"/>
+          <w:sz w:val="22"/>
+        </w:rPr>
         <w:t xml:space="preserve">Ejecución de cordón cuneta de hormigón armado en un ancho de 1.00 </w:t>
       </w:r>
       <w:r>
+        <w:rPr>
+          <w:rFonts w:ascii="Book Antiqua" w:hAnsi="Book Antiqua"/>
+          <w:sz w:val="22"/>
+        </w:rPr>
         <w:t xml:space="preserve"> (</w:t>
       </w:r>
       <w:r>
+        <w:rPr>
+          <w:rFonts w:ascii="Book Antiqua" w:hAnsi="Book Antiqua"/>
+          <w:sz w:val="22"/>
+        </w:rPr>
         <w:t>un metro</w:t>
       </w:r>
       <w:r>
+        <w:rPr>
+          <w:rFonts w:ascii="Book Antiqua" w:hAnsi="Book Antiqua"/>
+          <w:sz w:val="22"/>
+        </w:rPr>
         <w:t xml:space="preserve">) </w:t>
       </w:r>
       <w:r>
+        <w:rPr>
+          <w:rFonts w:ascii="Book Antiqua" w:hAnsi="Book Antiqua"/>
+          <w:sz w:val="22"/>
+        </w:rPr>
         <w:t xml:space="preserve"> en ambos bordes de la citada arteria, en el tramo indicado en plano adjunto, acompañando el tramo de calle a pavimentar y pavimento articulado de la misma en el tramo que va desde calle Salas y Valdez hasta intersección con la calle Lola Mora Oeste </w:t>
       </w:r>
       <w:r>
+        <w:rPr>
+          <w:rFonts w:ascii="Book Antiqua" w:hAnsi="Book Antiqua"/>
+          <w:sz w:val="22"/>
+        </w:rPr>
         <w:t xml:space="preserve"> (</w:t>
       </w:r>
       <w:r>
+        <w:rPr>
+          <w:rFonts w:ascii="Book Antiqua" w:hAnsi="Book Antiqua"/>
+          <w:sz w:val="22"/>
+        </w:rPr>
         <w:t>ya pavimentada</w:t>
       </w:r>
       <w:r>
+        <w:rPr>
+          <w:rFonts w:ascii="Book Antiqua" w:hAnsi="Book Antiqua"/>
+          <w:sz w:val="22"/>
+        </w:rPr>
         <w:t xml:space="preserve">) </w:t>
       </w:r>
       <w:r>
+        <w:rPr>
+          <w:rFonts w:ascii="Book Antiqua" w:hAnsi="Book Antiqua"/>
+          <w:sz w:val="22"/>
+        </w:rPr>
         <w:t>, con un ancho de 5.00 m, obra ésta a realizarse según los criterios y especificaciones técnicas que a tal efecto determine la Municipalidad.</w:t>
       </w:r>
     </w:p>
@@ -381,21 +692,44 @@
         <w:pStyle w:val="Textoindependiente"/>
         <w:keepNext/>
         <w:spacing w:after="120"/>
-        <w:jc w:val="left"/>
-      </w:pPr>
-      <w:r>
+        <w:rPr>
+          <w:rFonts w:ascii="Book Antiqua" w:hAnsi="Book Antiqua"/>
+          <w:sz w:val="22"/>
+        </w:rPr>
+      </w:pPr>
+      <w:r>
+        <w:rPr>
+          <w:rFonts w:ascii="Book Antiqua" w:hAnsi="Book Antiqua"/>
+          <w:sz w:val="22"/>
+        </w:rPr>
         <w:t xml:space="preserve">Esta obra tendrá una duración de 45 días y demandará al Banco Galicia una inversión de $ 310.482 + I.V.A. según presupuesto adjudicado a la Empresa Fabio Alvarado </w:t>
       </w:r>
       <w:r>
+        <w:rPr>
+          <w:rFonts w:ascii="Book Antiqua" w:hAnsi="Book Antiqua"/>
+          <w:sz w:val="22"/>
+        </w:rPr>
         <w:t xml:space="preserve"> (</w:t>
       </w:r>
       <w:r>
+        <w:rPr>
+          <w:rFonts w:ascii="Book Antiqua" w:hAnsi="Book Antiqua"/>
+          <w:sz w:val="22"/>
+        </w:rPr>
         <w:t>f &amp; asociado construcciones</w:t>
       </w:r>
       <w:r>
+        <w:rPr>
+          <w:rFonts w:ascii="Book Antiqua" w:hAnsi="Book Antiqua"/>
+          <w:sz w:val="22"/>
+        </w:rPr>
         <w:t xml:space="preserve">) </w:t>
       </w:r>
       <w:r>
+        <w:rPr>
+          <w:rFonts w:ascii="Book Antiqua" w:hAnsi="Book Antiqua"/>
+          <w:sz w:val="22"/>
+        </w:rPr>
         <w:t>.</w:t>
       </w:r>
     </w:p>
@@ -404,15 +738,30 @@
         <w:pStyle w:val="Textoindependiente"/>
         <w:keepNext/>
         <w:spacing w:after="120"/>
-        <w:jc w:val="left"/>
-      </w:pPr>
-      <w:r>
+        <w:rPr>
+          <w:rFonts w:ascii="Book Antiqua" w:hAnsi="Book Antiqua"/>
+          <w:sz w:val="22"/>
+        </w:rPr>
+      </w:pPr>
+      <w:r>
+        <w:rPr>
+          <w:rFonts w:ascii="Book Antiqua" w:hAnsi="Book Antiqua"/>
+          <w:sz w:val="22"/>
+        </w:rPr>
         <w:t xml:space="preserve">La Municipalidad otorgará los permisos pertinentes para la realización de la obra. La Municipalidad a través de </w:t>
       </w:r>
       <w:r>
+        <w:rPr>
+          <w:rFonts w:ascii="Book Antiqua" w:hAnsi="Book Antiqua"/>
+          <w:sz w:val="22"/>
+        </w:rPr>
         <w:t>S</w:t>
       </w:r>
       <w:r>
+        <w:rPr>
+          <w:rFonts w:ascii="Book Antiqua" w:hAnsi="Book Antiqua"/>
+          <w:sz w:val="22"/>
+        </w:rPr>
         <w:t>us técnicos realizará los estudios plan altimétrico, cómputos métricos, presupuesto y todo lo necesario para la ejecución de los trabajos.</w:t>
       </w:r>
     </w:p>
@@ -421,33 +770,66 @@
         <w:pStyle w:val="Textoindependiente"/>
         <w:keepNext/>
         <w:spacing w:after="120"/>
-        <w:jc w:val="left"/>
-      </w:pPr>
-      <w:r>
-        <w:rPr>
+        <w:rPr>
+          <w:rFonts w:ascii="Book Antiqua" w:hAnsi="Book Antiqua"/>
+          <w:sz w:val="22"/>
+        </w:rPr>
+      </w:pPr>
+      <w:r>
+        <w:rPr>
+          <w:rFonts w:ascii="Book Antiqua" w:hAnsi="Book Antiqua"/>
           <w:bCs/>
+          <w:sz w:val="22"/>
         </w:rPr>
         <w:t>TERCERA:</w:t>
       </w:r>
       <w:r>
+        <w:rPr>
+          <w:rFonts w:ascii="Book Antiqua" w:hAnsi="Book Antiqua"/>
+          <w:sz w:val="22"/>
+        </w:rPr>
         <w:t>OBLIGACIÓN DEL MUNICIPIO: LA MUNICIPALIDAD se obliga a aprobar en este acto LA SOLICITUD DE FACTIBILIDAD DE USO presentada mediante Expediente N</w:t>
       </w:r>
       <w:r>
+        <w:rPr>
+          <w:rFonts w:ascii="Book Antiqua" w:hAnsi="Book Antiqua"/>
+          <w:sz w:val="22"/>
+        </w:rPr>
         <w:t xml:space="preserve">º </w:t>
       </w:r>
       <w:r>
+        <w:rPr>
+          <w:rFonts w:ascii="Book Antiqua" w:hAnsi="Book Antiqua"/>
+          <w:sz w:val="22"/>
+        </w:rPr>
         <w:t>8.618-b-2011, debiendo el Banco presentar la Documentación Técnica de Anteproyecto, Proyecto, según las normas establecidas y de acuerdo a los antecedentes presentados y que acompañan a la</w:t>
       </w:r>
       <w:r>
+        <w:rPr>
+          <w:rFonts w:ascii="Book Antiqua" w:hAnsi="Book Antiqua"/>
+          <w:sz w:val="22"/>
+        </w:rPr>
         <w:t>solicitud de FACTIBILIDAD DE USO</w:t>
       </w:r>
       <w:r>
+        <w:rPr>
+          <w:rFonts w:ascii="Book Antiqua" w:hAnsi="Book Antiqua"/>
+          <w:sz w:val="22"/>
+        </w:rPr>
         <w:t xml:space="preserve">, </w:t>
       </w:r>
       <w:r>
+        <w:rPr>
+          <w:rFonts w:ascii="Book Antiqua" w:hAnsi="Book Antiqua"/>
+          <w:sz w:val="22"/>
+        </w:rPr>
         <w:t>debiendo además cumplir con todas las exigencias establecidas en la</w:t>
       </w:r>
       <w:r>
+        <w:rPr>
+          <w:rFonts w:ascii="Book Antiqua" w:hAnsi="Book Antiqua"/>
+          <w:sz w:val="22"/>
+        </w:rPr>
         <w:t xml:space="preserve"> Ordenanza 613/94 – Código de Desarrollo Urbano.</w:t>
       </w:r>
     </w:p>
@@ -456,26 +838,26 @@
         <w:pStyle w:val="Textoindependiente"/>
         <w:keepNext/>
         <w:spacing w:after="120"/>
-        <w:jc w:val="left"/>
-      </w:pPr>
-      <w:r>
-        <w:rPr>
+        <w:rPr>
+          <w:rFonts w:ascii="Book Antiqua" w:hAnsi="Book Antiqua"/>
+          <w:sz w:val="22"/>
+        </w:rPr>
+      </w:pPr>
+      <w:r>
+        <w:rPr>
+          <w:rFonts w:ascii="Book Antiqua" w:hAnsi="Book Antiqua"/>
           <w:bCs/>
+          <w:sz w:val="22"/>
         </w:rPr>
         <w:t>CUARTA:</w:t>
       </w:r>
       <w:r>
         <w:rPr>
+          <w:rFonts w:ascii="Book Antiqua" w:hAnsi="Book Antiqua"/>
           <w:bCs/>
-        </w:rPr>
-        <w:t xml:space="preserve">DECLARACIÓN: LA MUNICIPALIDAD manifiesta su voluntad de coadyuvar y colaborar en todo lo que sea necesario para el desarrollo del </w:t>
-      </w:r>
-      <w:r>
-        <w:rPr>
-          <w:bCs/>
-        </w:rPr>
-        <w:lastRenderedPageBreak/>
-        <w:t>emprendimiento comercial, ya que el mismo significará un efecto multiplicador en la consolidación y el desarrollo comercial de la ciudad.</w:t>
+          <w:sz w:val="22"/>
+        </w:rPr>
+        <w:t>DECLARACIÓN: LA MUNICIPALIDAD manifiesta su voluntad de coadyuvar y colaborar en todo lo que sea necesario para el desarrollo del emprendimiento comercial, ya que el mismo significará un efecto multiplicador en la consolidación y el desarrollo comercial de la ciudad.</w:t>
       </w:r>
     </w:p>
     <w:p>
@@ -483,15 +865,25 @@
         <w:pStyle w:val="Textoindependiente"/>
         <w:keepNext/>
         <w:spacing w:after="120"/>
-        <w:jc w:val="left"/>
-      </w:pPr>
-      <w:r>
-        <w:rPr>
+        <w:rPr>
+          <w:rFonts w:ascii="Book Antiqua" w:hAnsi="Book Antiqua"/>
+          <w:sz w:val="22"/>
+        </w:rPr>
+      </w:pPr>
+      <w:r>
+        <w:rPr>
+          <w:rFonts w:ascii="Book Antiqua" w:hAnsi="Book Antiqua"/>
           <w:bCs/>
-        </w:rPr>
+          <w:sz w:val="22"/>
+        </w:rPr>
+        <w:lastRenderedPageBreak/>
         <w:t>QUINTA:</w:t>
       </w:r>
       <w:r>
+        <w:rPr>
+          <w:rFonts w:ascii="Book Antiqua" w:hAnsi="Book Antiqua"/>
+          <w:sz w:val="22"/>
+        </w:rPr>
         <w:t>PLAZO DE EJECUCIÓN: EL EMPRENDEDOR se compromete a realizar la obra de especificada en la cláusula segunda en un plazo no mayor a 45 días.</w:t>
       </w:r>
     </w:p>
@@ -500,15 +892,24 @@
         <w:pStyle w:val="Textoindependiente"/>
         <w:keepNext/>
         <w:spacing w:after="120"/>
-        <w:jc w:val="left"/>
-      </w:pPr>
-      <w:r>
-        <w:rPr>
+        <w:rPr>
+          <w:rFonts w:ascii="Book Antiqua" w:hAnsi="Book Antiqua"/>
+          <w:sz w:val="22"/>
+        </w:rPr>
+      </w:pPr>
+      <w:r>
+        <w:rPr>
+          <w:rFonts w:ascii="Book Antiqua" w:hAnsi="Book Antiqua"/>
           <w:bCs/>
+          <w:sz w:val="22"/>
         </w:rPr>
         <w:t>SEXTA:</w:t>
       </w:r>
       <w:r>
+        <w:rPr>
+          <w:rFonts w:ascii="Book Antiqua" w:hAnsi="Book Antiqua"/>
+          <w:sz w:val="22"/>
+        </w:rPr>
         <w:t>SELLADO: El sellado del presente convenio será soportado por partes iguales.</w:t>
       </w:r>
     </w:p>
@@ -517,24 +918,45 @@
         <w:pStyle w:val="Textoindependiente"/>
         <w:keepNext/>
         <w:spacing w:after="120"/>
-        <w:jc w:val="left"/>
-      </w:pPr>
-      <w:r>
-        <w:rPr>
+        <w:rPr>
+          <w:rFonts w:ascii="Book Antiqua" w:hAnsi="Book Antiqua"/>
+          <w:sz w:val="22"/>
+        </w:rPr>
+      </w:pPr>
+      <w:r>
+        <w:rPr>
+          <w:rFonts w:ascii="Book Antiqua" w:hAnsi="Book Antiqua"/>
           <w:bCs/>
+          <w:sz w:val="22"/>
         </w:rPr>
         <w:t>SÉPTIMA:</w:t>
       </w:r>
       <w:r>
+        <w:rPr>
+          <w:rFonts w:ascii="Book Antiqua" w:hAnsi="Book Antiqua"/>
+          <w:sz w:val="22"/>
+        </w:rPr>
         <w:t xml:space="preserve"> Las partes se someten a la jurisdicción de los Tribunales Ordinarios de la Ciudad de San Miguel de Tucumán, </w:t>
       </w:r>
       <w:r>
+        <w:rPr>
+          <w:rFonts w:ascii="Book Antiqua" w:hAnsi="Book Antiqua"/>
+          <w:sz w:val="22"/>
+        </w:rPr>
         <w:t>por cualquier cu</w:t>
       </w:r>
       <w:r>
+        <w:rPr>
+          <w:rFonts w:ascii="Book Antiqua" w:hAnsi="Book Antiqua"/>
+          <w:sz w:val="22"/>
+        </w:rPr>
         <w:t>e</w:t>
       </w:r>
       <w:r>
+        <w:rPr>
+          <w:rFonts w:ascii="Book Antiqua" w:hAnsi="Book Antiqua"/>
+          <w:sz w:val="22"/>
+        </w:rPr>
         <w:t>stión que pudiera suscitarse de la interpretación y/o ejecución del presente convenio.</w:t>
       </w:r>
     </w:p>
@@ -543,28 +965,61 @@
         <w:pStyle w:val="Textoindependiente"/>
         <w:keepNext/>
         <w:spacing w:after="120"/>
-        <w:jc w:val="left"/>
-      </w:pPr>
-      <w:r>
+        <w:rPr>
+          <w:rFonts w:ascii="Book Antiqua" w:hAnsi="Book Antiqua"/>
+          <w:sz w:val="22"/>
+        </w:rPr>
+      </w:pPr>
+      <w:r>
+        <w:rPr>
+          <w:rFonts w:ascii="Book Antiqua" w:hAnsi="Book Antiqua"/>
+          <w:sz w:val="22"/>
+        </w:rPr>
         <w:t>S</w:t>
       </w:r>
       <w:r>
+        <w:rPr>
+          <w:rFonts w:ascii="Book Antiqua" w:hAnsi="Book Antiqua"/>
+          <w:sz w:val="22"/>
+        </w:rPr>
         <w:t>e firman dos ejemplares</w:t>
       </w:r>
       <w:r>
+        <w:rPr>
+          <w:rFonts w:ascii="Book Antiqua" w:hAnsi="Book Antiqua"/>
+          <w:sz w:val="22"/>
+        </w:rPr>
         <w:t>,</w:t>
       </w:r>
       <w:r>
+        <w:rPr>
+          <w:rFonts w:ascii="Book Antiqua" w:hAnsi="Book Antiqua"/>
+          <w:sz w:val="22"/>
+        </w:rPr>
         <w:t xml:space="preserve"> de un</w:t>
       </w:r>
       <w:r>
-        <w:t xml:space="preserve"> mismo tenor y a un solo efecto</w:t>
-      </w:r>
-      <w:r>
+        <w:rPr>
+          <w:rFonts w:ascii="Book Antiqua" w:hAnsi="Book Antiqua"/>
+          <w:sz w:val="22"/>
+        </w:rPr>
+        <w:t xml:space="preserve"> mis</w:t>
+      </w:r>
+      <w:bookmarkEnd w:id="0"/>
+      <w:r>
+        <w:rPr>
+          <w:rFonts w:ascii="Book Antiqua" w:hAnsi="Book Antiqua"/>
+          <w:sz w:val="22"/>
+        </w:rPr>
+        <w:t>mo tenor y a un solo efecto</w:t>
+      </w:r>
+      <w:r>
+        <w:rPr>
+          <w:rFonts w:ascii="Book Antiqua" w:hAnsi="Book Antiqua"/>
+          <w:sz w:val="22"/>
+        </w:rPr>
         <w:t>.</w:t>
       </w:r>
-      <w:bookmarkStart w:id="0" w:name="_GoBack"/>
-      <w:bookmarkEnd w:id="0"/>
     </w:p>
     <w:sectPr>
       <w:footerReference w:type="default" r:id="rId7"/>
@@ -579,7 +1034,7 @@
 </file>
 
 <file path=word/endnotes.xml><?xml version="1.0" encoding="utf-8"?>
-<w:endnotes xmlns:ve="http://schemas.openxmlformats.org/markup-compatibility/2006" xmlns:o="urn:schemas-microsoft-com:office:office" xmlns:r="http://schemas.openxmlformats.org/officeDocument/2006/relationships" xmlns:m="http://schemas.openxmlformats.org/officeDocument/2006/math" xmlns:v="urn:schemas-microsoft-com:vml" xmlns:wp="http://schemas.openxmlformats.org/drawingml/2006/wordprocessingDrawing" xmlns:w10="urn:schemas-microsoft-com:office:word" xmlns:w="http://schemas.openxmlformats.org/wordprocessingml/2006/main" xmlns:wne="http://schemas.microsoft.com/office/word/2006/wordml">
+<w:endnotes xmlns:wpc="http://schemas.microsoft.com/office/word/2010/wordprocessingCanvas" xmlns:cx="http://schemas.microsoft.com/office/drawing/2014/chartex" xmlns:cx1="http://schemas.microsoft.com/office/drawing/2015/9/8/chartex" xmlns:cx2="http://schemas.microsoft.com/office/drawing/2015/10/21/chartex" xmlns:cx3="http://schemas.microsoft.com/office/drawing/2016/5/9/chartex" xmlns:cx4="http://schemas.microsoft.com/office/drawing/2016/5/10/chartex" xmlns:cx5="http://schemas.microsoft.com/office/drawing/2016/5/11/chartex" xmlns:cx6="http://schemas.microsoft.com/office/drawing/2016/5/12/chartex" xmlns:cx7="http://schemas.microsoft.com/office/drawing/2016/5/13/chartex" xmlns:cx8="http://schemas.microsoft.com/office/drawing/2016/5/14/chartex" xmlns:mc="http://schemas.openxmlformats.org/markup-compatibility/2006" xmlns:aink="http://schemas.microsoft.com/office/drawing/2016/ink" xmlns:am3d="http://schemas.microsoft.com/office/drawing/2017/model3d" xmlns:o="urn:schemas-microsoft-com:office:office" xmlns:r="http://schemas.openxmlformats.org/officeDocument/2006/relationships" xmlns:m="http://schemas.openxmlformats.org/officeDocument/2006/math" xmlns:v="urn:schemas-microsoft-com:vml" xmlns:wp14="http://schemas.microsoft.com/office/word/2010/wordprocessingDrawing" xmlns:wp="http://schemas.openxmlformats.org/drawingml/2006/wordprocessingDrawing" xmlns:w10="urn:schemas-microsoft-com:office:word" xmlns:w="http://schemas.openxmlformats.org/wordprocessingml/2006/main" xmlns:w14="http://schemas.microsoft.com/office/word/2010/wordml" xmlns:w15="http://schemas.microsoft.com/office/word/2012/wordml" xmlns:w16cid="http://schemas.microsoft.com/office/word/2016/wordml/cid" xmlns:w16se="http://schemas.microsoft.com/office/word/2015/wordml/symex" xmlns:wpg="http://schemas.microsoft.com/office/word/2010/wordprocessingGroup" xmlns:wpi="http://schemas.microsoft.com/office/word/2010/wordprocessingInk" xmlns:wne="http://schemas.microsoft.com/office/word/2006/wordml" xmlns:wps="http://schemas.microsoft.com/office/word/2010/wordprocessingShape" mc:Ignorable="w14 w15 w16se w16cid wp14">
   <w:endnote w:type="separator" w:id="-1">
     <w:p>
       <w:r>
@@ -598,7 +1053,7 @@
 </file>
 
 <file path=word/footer1.xml><?xml version="1.0" encoding="utf-8"?>
-<w:ftr xmlns:ve="http://schemas.openxmlformats.org/markup-compatibility/2006" xmlns:o="urn:schemas-microsoft-com:office:office" xmlns:r="http://schemas.openxmlformats.org/officeDocument/2006/relationships" xmlns:m="http://schemas.openxmlformats.org/officeDocument/2006/math" xmlns:v="urn:schemas-microsoft-com:vml" xmlns:wp="http://schemas.openxmlformats.org/drawingml/2006/wordprocessingDrawing" xmlns:w10="urn:schemas-microsoft-com:office:word" xmlns:w="http://schemas.openxmlformats.org/wordprocessingml/2006/main" xmlns:wne="http://schemas.microsoft.com/office/word/2006/wordml">
+<w:ftr xmlns:wpc="http://schemas.microsoft.com/office/word/2010/wordprocessingCanvas" xmlns:cx="http://schemas.microsoft.com/office/drawing/2014/chartex" xmlns:cx1="http://schemas.microsoft.com/office/drawing/2015/9/8/chartex" xmlns:cx2="http://schemas.microsoft.com/office/drawing/2015/10/21/chartex" xmlns:cx3="http://schemas.microsoft.com/office/drawing/2016/5/9/chartex" xmlns:cx4="http://schemas.microsoft.com/office/drawing/2016/5/10/chartex" xmlns:cx5="http://schemas.microsoft.com/office/drawing/2016/5/11/chartex" xmlns:cx6="http://schemas.microsoft.com/office/drawing/2016/5/12/chartex" xmlns:cx7="http://schemas.microsoft.com/office/drawing/2016/5/13/chartex" xmlns:cx8="http://schemas.microsoft.com/office/drawing/2016/5/14/chartex" xmlns:mc="http://schemas.openxmlformats.org/markup-compatibility/2006" xmlns:aink="http://schemas.microsoft.com/office/drawing/2016/ink" xmlns:am3d="http://schemas.microsoft.com/office/drawing/2017/model3d" xmlns:o="urn:schemas-microsoft-com:office:office" xmlns:r="http://schemas.openxmlformats.org/officeDocument/2006/relationships" xmlns:m="http://schemas.openxmlformats.org/officeDocument/2006/math" xmlns:v="urn:schemas-microsoft-com:vml" xmlns:wp14="http://schemas.microsoft.com/office/word/2010/wordprocessingDrawing" xmlns:wp="http://schemas.openxmlformats.org/drawingml/2006/wordprocessingDrawing" xmlns:w10="urn:schemas-microsoft-com:office:word" xmlns:w="http://schemas.openxmlformats.org/wordprocessingml/2006/main" xmlns:w14="http://schemas.microsoft.com/office/word/2010/wordml" xmlns:w15="http://schemas.microsoft.com/office/word/2012/wordml" xmlns:w16cid="http://schemas.microsoft.com/office/word/2016/wordml/cid" xmlns:w16se="http://schemas.microsoft.com/office/word/2015/wordml/symex" xmlns:wpg="http://schemas.microsoft.com/office/word/2010/wordprocessingGroup" xmlns:wpi="http://schemas.microsoft.com/office/word/2010/wordprocessingInk" xmlns:wne="http://schemas.microsoft.com/office/word/2006/wordml" xmlns:wps="http://schemas.microsoft.com/office/word/2010/wordprocessingShape" mc:Ignorable="w14 w15 w16se w16cid wp14">
   <w:p>
     <w:pPr>
       <w:pStyle w:val="Piedepgina"/>
@@ -613,7 +1068,7 @@
 </file>
 
 <file path=word/footnotes.xml><?xml version="1.0" encoding="utf-8"?>
-<w:footnotes xmlns:ve="http://schemas.openxmlformats.org/markup-compatibility/2006" xmlns:o="urn:schemas-microsoft-com:office:office" xmlns:r="http://schemas.openxmlformats.org/officeDocument/2006/relationships" xmlns:m="http://schemas.openxmlformats.org/officeDocument/2006/math" xmlns:v="urn:schemas-microsoft-com:vml" xmlns:wp="http://schemas.openxmlformats.org/drawingml/2006/wordprocessingDrawing" xmlns:w10="urn:schemas-microsoft-com:office:word" xmlns:w="http://schemas.openxmlformats.org/wordprocessingml/2006/main" xmlns:wne="http://schemas.microsoft.com/office/word/2006/wordml">
+<w:footnotes xmlns:wpc="http://schemas.microsoft.com/office/word/2010/wordprocessingCanvas" xmlns:cx="http://schemas.microsoft.com/office/drawing/2014/chartex" xmlns:cx1="http://schemas.microsoft.com/office/drawing/2015/9/8/chartex" xmlns:cx2="http://schemas.microsoft.com/office/drawing/2015/10/21/chartex" xmlns:cx3="http://schemas.microsoft.com/office/drawing/2016/5/9/chartex" xmlns:cx4="http://schemas.microsoft.com/office/drawing/2016/5/10/chartex" xmlns:cx5="http://schemas.microsoft.com/office/drawing/2016/5/11/chartex" xmlns:cx6="http://schemas.microsoft.com/office/drawing/2016/5/12/chartex" xmlns:cx7="http://schemas.microsoft.com/office/drawing/2016/5/13/chartex" xmlns:cx8="http://schemas.microsoft.com/office/drawing/2016/5/14/chartex" xmlns:mc="http://schemas.openxmlformats.org/markup-compatibility/2006" xmlns:aink="http://schemas.microsoft.com/office/drawing/2016/ink" xmlns:am3d="http://schemas.microsoft.com/office/drawing/2017/model3d" xmlns:o="urn:schemas-microsoft-com:office:office" xmlns:r="http://schemas.openxmlformats.org/officeDocument/2006/relationships" xmlns:m="http://schemas.openxmlformats.org/officeDocument/2006/math" xmlns:v="urn:schemas-microsoft-com:vml" xmlns:wp14="http://schemas.microsoft.com/office/word/2010/wordprocessingDrawing" xmlns:wp="http://schemas.openxmlformats.org/drawingml/2006/wordprocessingDrawing" xmlns:w10="urn:schemas-microsoft-com:office:word" xmlns:w="http://schemas.openxmlformats.org/wordprocessingml/2006/main" xmlns:w14="http://schemas.microsoft.com/office/word/2010/wordml" xmlns:w15="http://schemas.microsoft.com/office/word/2012/wordml" xmlns:w16cid="http://schemas.microsoft.com/office/word/2016/wordml/cid" xmlns:w16se="http://schemas.microsoft.com/office/word/2015/wordml/symex" xmlns:wpg="http://schemas.microsoft.com/office/word/2010/wordprocessingGroup" xmlns:wpi="http://schemas.microsoft.com/office/word/2010/wordprocessingInk" xmlns:wne="http://schemas.microsoft.com/office/word/2006/wordml" xmlns:wps="http://schemas.microsoft.com/office/word/2010/wordprocessingShape" mc:Ignorable="w14 w15 w16se w16cid wp14">
   <w:footnote w:type="separator" w:id="-1">
     <w:p>
       <w:r>
@@ -632,8 +1087,8 @@
 </file>
 
 <file path=word/numbering.xml><?xml version="1.0" encoding="utf-8"?>
-<w:numbering xmlns:ve="http://schemas.openxmlformats.org/markup-compatibility/2006" xmlns:o="urn:schemas-microsoft-com:office:office" xmlns:r="http://schemas.openxmlformats.org/officeDocument/2006/relationships" xmlns:m="http://schemas.openxmlformats.org/officeDocument/2006/math" xmlns:v="urn:schemas-microsoft-com:vml" xmlns:wp="http://schemas.openxmlformats.org/drawingml/2006/wordprocessingDrawing" xmlns:w10="urn:schemas-microsoft-com:office:word" xmlns:w="http://schemas.openxmlformats.org/wordprocessingml/2006/main" xmlns:wne="http://schemas.microsoft.com/office/word/2006/wordml">
-  <w:abstractNum w:abstractNumId="0">
+<w:numbering xmlns:wpc="http://schemas.microsoft.com/office/word/2010/wordprocessingCanvas" xmlns:cx="http://schemas.microsoft.com/office/drawing/2014/chartex" xmlns:cx1="http://schemas.microsoft.com/office/drawing/2015/9/8/chartex" xmlns:cx2="http://schemas.microsoft.com/office/drawing/2015/10/21/chartex" xmlns:cx3="http://schemas.microsoft.com/office/drawing/2016/5/9/chartex" xmlns:cx4="http://schemas.microsoft.com/office/drawing/2016/5/10/chartex" xmlns:cx5="http://schemas.microsoft.com/office/drawing/2016/5/11/chartex" xmlns:cx6="http://schemas.microsoft.com/office/drawing/2016/5/12/chartex" xmlns:cx7="http://schemas.microsoft.com/office/drawing/2016/5/13/chartex" xmlns:cx8="http://schemas.microsoft.com/office/drawing/2016/5/14/chartex" xmlns:mc="http://schemas.openxmlformats.org/markup-compatibility/2006" xmlns:aink="http://schemas.microsoft.com/office/drawing/2016/ink" xmlns:am3d="http://schemas.microsoft.com/office/drawing/2017/model3d" xmlns:o="urn:schemas-microsoft-com:office:office" xmlns:r="http://schemas.openxmlformats.org/officeDocument/2006/relationships" xmlns:m="http://schemas.openxmlformats.org/officeDocument/2006/math" xmlns:v="urn:schemas-microsoft-com:vml" xmlns:wp14="http://schemas.microsoft.com/office/word/2010/wordprocessingDrawing" xmlns:wp="http://schemas.openxmlformats.org/drawingml/2006/wordprocessingDrawing" xmlns:w10="urn:schemas-microsoft-com:office:word" xmlns:w="http://schemas.openxmlformats.org/wordprocessingml/2006/main" xmlns:w14="http://schemas.microsoft.com/office/word/2010/wordml" xmlns:w15="http://schemas.microsoft.com/office/word/2012/wordml" xmlns:w16cid="http://schemas.microsoft.com/office/word/2016/wordml/cid" xmlns:w16se="http://schemas.microsoft.com/office/word/2015/wordml/symex" xmlns:wpg="http://schemas.microsoft.com/office/word/2010/wordprocessingGroup" xmlns:wpi="http://schemas.microsoft.com/office/word/2010/wordprocessingInk" xmlns:wne="http://schemas.microsoft.com/office/word/2006/wordml" xmlns:wps="http://schemas.microsoft.com/office/word/2010/wordprocessingShape" mc:Ignorable="w14 w15 w16se w16cid wp14">
+  <w:abstractNum w:abstractNumId="0" w15:restartNumberingAfterBreak="0">
     <w:nsid w:val="41982A67"/>
     <w:multiLevelType w:val="hybridMultilevel"/>
     <w:tmpl w:val="9228785A"/>
@@ -749,7 +1204,7 @@
       </w:pPr>
     </w:lvl>
   </w:abstractNum>
-  <w:abstractNum w:abstractNumId="1">
+  <w:abstractNum w:abstractNumId="1" w15:restartNumberingAfterBreak="0">
     <w:nsid w:val="4F7748C9"/>
     <w:multiLevelType w:val="hybridMultilevel"/>
     <w:tmpl w:val="FF32B370"/>
@@ -865,7 +1320,7 @@
       </w:pPr>
     </w:lvl>
   </w:abstractNum>
-  <w:abstractNum w:abstractNumId="2">
+  <w:abstractNum w:abstractNumId="2" w15:restartNumberingAfterBreak="0">
     <w:nsid w:val="5C475489"/>
     <w:multiLevelType w:val="hybridMultilevel"/>
     <w:tmpl w:val="7824662A"/>
@@ -997,7 +1452,7 @@
 </file>
 
 <file path=word/styles.xml><?xml version="1.0" encoding="utf-8"?>
-<w:styles xmlns:r="http://schemas.openxmlformats.org/officeDocument/2006/relationships" xmlns:w="http://schemas.openxmlformats.org/wordprocessingml/2006/main">
+<w:styles xmlns:mc="http://schemas.openxmlformats.org/markup-compatibility/2006" xmlns:r="http://schemas.openxmlformats.org/officeDocument/2006/relationships" xmlns:w="http://schemas.openxmlformats.org/wordprocessingml/2006/main" xmlns:w14="http://schemas.microsoft.com/office/word/2010/wordml" xmlns:w15="http://schemas.microsoft.com/office/word/2012/wordml" xmlns:w16cid="http://schemas.microsoft.com/office/word/2016/wordml/cid" xmlns:w16se="http://schemas.microsoft.com/office/word/2015/wordml/symex" mc:Ignorable="w14 w15 w16se w16cid">
   <w:docDefaults>
     <w:rPrDefault>
       <w:rPr>
@@ -1007,274 +1462,382 @@
     </w:rPrDefault>
     <w:pPrDefault/>
   </w:docDefaults>
-  <w:latentStyles w:defLockedState="0" w:defUIPriority="0" w:defSemiHidden="1" w:defUnhideWhenUsed="0" w:defQFormat="0" w:count="267">
-    <w:lsdException w:name="Normal" w:semiHidden="0" w:qFormat="1"/>
-    <w:lsdException w:name="heading 1" w:semiHidden="0" w:qFormat="1"/>
-    <w:lsdException w:name="heading 2" w:semiHidden="0" w:qFormat="1"/>
-    <w:lsdException w:name="heading 3" w:semiHidden="0" w:qFormat="1"/>
-    <w:lsdException w:name="heading 4" w:semiHidden="0" w:qFormat="1"/>
-    <w:lsdException w:name="heading 5" w:unhideWhenUsed="1" w:qFormat="1"/>
-    <w:lsdException w:name="heading 6" w:unhideWhenUsed="1" w:qFormat="1"/>
-    <w:lsdException w:name="heading 7" w:unhideWhenUsed="1" w:qFormat="1"/>
-    <w:lsdException w:name="heading 8" w:unhideWhenUsed="1" w:qFormat="1"/>
-    <w:lsdException w:name="heading 9" w:unhideWhenUsed="1" w:qFormat="1"/>
-    <w:lsdException w:name="index 1" w:unhideWhenUsed="1"/>
-    <w:lsdException w:name="index 2" w:unhideWhenUsed="1"/>
-    <w:lsdException w:name="index 3" w:unhideWhenUsed="1"/>
-    <w:lsdException w:name="index 4" w:unhideWhenUsed="1"/>
-    <w:lsdException w:name="index 5" w:unhideWhenUsed="1"/>
-    <w:lsdException w:name="index 6" w:unhideWhenUsed="1"/>
-    <w:lsdException w:name="index 7" w:unhideWhenUsed="1"/>
-    <w:lsdException w:name="index 8" w:unhideWhenUsed="1"/>
-    <w:lsdException w:name="index 9" w:unhideWhenUsed="1"/>
-    <w:lsdException w:name="toc 1" w:unhideWhenUsed="1"/>
-    <w:lsdException w:name="toc 2" w:unhideWhenUsed="1"/>
-    <w:lsdException w:name="toc 3" w:unhideWhenUsed="1"/>
-    <w:lsdException w:name="toc 4" w:unhideWhenUsed="1"/>
-    <w:lsdException w:name="toc 5" w:unhideWhenUsed="1"/>
-    <w:lsdException w:name="toc 6" w:unhideWhenUsed="1"/>
-    <w:lsdException w:name="toc 7" w:unhideWhenUsed="1"/>
-    <w:lsdException w:name="toc 8" w:unhideWhenUsed="1"/>
-    <w:lsdException w:name="toc 9" w:unhideWhenUsed="1"/>
-    <w:lsdException w:name="Normal Indent" w:unhideWhenUsed="1"/>
-    <w:lsdException w:name="footnote text" w:unhideWhenUsed="1"/>
-    <w:lsdException w:name="annotation text" w:unhideWhenUsed="1"/>
-    <w:lsdException w:name="header" w:unhideWhenUsed="1"/>
-    <w:lsdException w:name="footer" w:unhideWhenUsed="1"/>
-    <w:lsdException w:name="index heading" w:unhideWhenUsed="1"/>
-    <w:lsdException w:name="caption" w:unhideWhenUsed="1" w:qFormat="1"/>
-    <w:lsdException w:name="table of figures" w:unhideWhenUsed="1"/>
-    <w:lsdException w:name="envelope address" w:unhideWhenUsed="1"/>
-    <w:lsdException w:name="envelope return" w:unhideWhenUsed="1"/>
-    <w:lsdException w:name="footnote reference" w:unhideWhenUsed="1"/>
-    <w:lsdException w:name="annotation reference" w:unhideWhenUsed="1"/>
-    <w:lsdException w:name="line number" w:unhideWhenUsed="1"/>
-    <w:lsdException w:name="page number" w:unhideWhenUsed="1"/>
-    <w:lsdException w:name="endnote reference" w:unhideWhenUsed="1"/>
-    <w:lsdException w:name="endnote text" w:unhideWhenUsed="1"/>
-    <w:lsdException w:name="table of authorities" w:unhideWhenUsed="1"/>
-    <w:lsdException w:name="macro" w:unhideWhenUsed="1"/>
-    <w:lsdException w:name="toa heading" w:unhideWhenUsed="1"/>
-    <w:lsdException w:name="List" w:semiHidden="0"/>
-    <w:lsdException w:name="List Bullet" w:unhideWhenUsed="1"/>
-    <w:lsdException w:name="List Number" w:unhideWhenUsed="1"/>
-    <w:lsdException w:name="List 2" w:semiHidden="0"/>
-    <w:lsdException w:name="List 3" w:semiHidden="0"/>
-    <w:lsdException w:name="List 4" w:semiHidden="0"/>
-    <w:lsdException w:name="List 5" w:semiHidden="0"/>
-    <w:lsdException w:name="List Bullet 2" w:semiHidden="0"/>
-    <w:lsdException w:name="List Bullet 3" w:semiHidden="0"/>
-    <w:lsdException w:name="List Bullet 4" w:semiHidden="0"/>
-    <w:lsdException w:name="List Bullet 5" w:semiHidden="0"/>
-    <w:lsdException w:name="List Number 2" w:semiHidden="0"/>
-    <w:lsdException w:name="List Number 3" w:semiHidden="0"/>
-    <w:lsdException w:name="List Number 4" w:semiHidden="0"/>
-    <w:lsdException w:name="List Number 5" w:unhideWhenUsed="1"/>
-    <w:lsdException w:name="Title" w:semiHidden="0" w:qFormat="1"/>
-    <w:lsdException w:name="Closing" w:unhideWhenUsed="1"/>
-    <w:lsdException w:name="Signature" w:unhideWhenUsed="1"/>
-    <w:lsdException w:name="Default Paragraph Font" w:unhideWhenUsed="1"/>
-    <w:lsdException w:name="Body Text" w:unhideWhenUsed="1"/>
-    <w:lsdException w:name="Body Text Indent" w:unhideWhenUsed="1"/>
-    <w:lsdException w:name="List Continue" w:unhideWhenUsed="1"/>
-    <w:lsdException w:name="List Continue 2" w:unhideWhenUsed="1"/>
-    <w:lsdException w:name="List Continue 3" w:unhideWhenUsed="1"/>
-    <w:lsdException w:name="List Continue 4" w:unhideWhenUsed="1"/>
-    <w:lsdException w:name="List Continue 5" w:unhideWhenUsed="1"/>
-    <w:lsdException w:name="Message Header" w:unhideWhenUsed="1"/>
-    <w:lsdException w:name="Subtitle" w:semiHidden="0" w:qFormat="1"/>
-    <w:lsdException w:name="Salutation" w:unhideWhenUsed="1"/>
-    <w:lsdException w:name="Date" w:unhideWhenUsed="1"/>
-    <w:lsdException w:name="Body Text First Indent" w:unhideWhenUsed="1"/>
-    <w:lsdException w:name="Body Text First Indent 2" w:unhideWhenUsed="1"/>
-    <w:lsdException w:name="Note Heading" w:unhideWhenUsed="1"/>
-    <w:lsdException w:name="Body Text 2" w:unhideWhenUsed="1"/>
-    <w:lsdException w:name="Body Text 3" w:semiHidden="0"/>
-    <w:lsdException w:name="Body Text Indent 2" w:semiHidden="0"/>
-    <w:lsdException w:name="Body Text Indent 3" w:semiHidden="0"/>
-    <w:lsdException w:name="Block Text" w:semiHidden="0"/>
-    <w:lsdException w:name="Hyperlink" w:unhideWhenUsed="1"/>
-    <w:lsdException w:name="FollowedHyperlink" w:unhideWhenUsed="1"/>
-    <w:lsdException w:name="Strong" w:semiHidden="0" w:qFormat="1"/>
-    <w:lsdException w:name="Emphasis" w:semiHidden="0" w:qFormat="1"/>
-    <w:lsdException w:name="Document Map" w:unhideWhenUsed="1"/>
-    <w:lsdException w:name="Plain Text" w:unhideWhenUsed="1"/>
-    <w:lsdException w:name="E-mail Signature" w:unhideWhenUsed="1"/>
-    <w:lsdException w:name="HTML Top of Form" w:unhideWhenUsed="1"/>
-    <w:lsdException w:name="HTML Bottom of Form" w:unhideWhenUsed="1"/>
-    <w:lsdException w:name="Normal (Web)" w:unhideWhenUsed="1"/>
-    <w:lsdException w:name="HTML Acronym" w:unhideWhenUsed="1"/>
-    <w:lsdException w:name="HTML Address" w:unhideWhenUsed="1"/>
-    <w:lsdException w:name="HTML Cite" w:unhideWhenUsed="1"/>
-    <w:lsdException w:name="HTML Code" w:unhideWhenUsed="1"/>
-    <w:lsdException w:name="HTML Definition" w:unhideWhenUsed="1"/>
-    <w:lsdException w:name="HTML Keyboard" w:unhideWhenUsed="1"/>
-    <w:lsdException w:name="HTML Preformatted" w:unhideWhenUsed="1"/>
-    <w:lsdException w:name="HTML Sample" w:unhideWhenUsed="1"/>
-    <w:lsdException w:name="HTML Typewriter" w:unhideWhenUsed="1"/>
-    <w:lsdException w:name="HTML Variable" w:unhideWhenUsed="1"/>
-    <w:lsdException w:name="Normal Table" w:unhideWhenUsed="1"/>
-    <w:lsdException w:name="annotation subject" w:unhideWhenUsed="1"/>
-    <w:lsdException w:name="No List" w:unhideWhenUsed="1"/>
-    <w:lsdException w:name="Outline List 1" w:unhideWhenUsed="1"/>
-    <w:lsdException w:name="Outline List 2" w:unhideWhenUsed="1"/>
-    <w:lsdException w:name="Outline List 3" w:unhideWhenUsed="1"/>
-    <w:lsdException w:name="Table Simple 1" w:unhideWhenUsed="1"/>
-    <w:lsdException w:name="Table Simple 2" w:unhideWhenUsed="1"/>
-    <w:lsdException w:name="Table Simple 3" w:unhideWhenUsed="1"/>
-    <w:lsdException w:name="Table Classic 1" w:unhideWhenUsed="1"/>
-    <w:lsdException w:name="Table Classic 2" w:unhideWhenUsed="1"/>
-    <w:lsdException w:name="Table Classic 3" w:unhideWhenUsed="1"/>
-    <w:lsdException w:name="Table Classic 4" w:unhideWhenUsed="1"/>
-    <w:lsdException w:name="Table Colorful 1" w:unhideWhenUsed="1"/>
-    <w:lsdException w:name="Table Colorful 2" w:unhideWhenUsed="1"/>
-    <w:lsdException w:name="Table Colorful 3" w:unhideWhenUsed="1"/>
-    <w:lsdException w:name="Table Columns 1" w:unhideWhenUsed="1"/>
-    <w:lsdException w:name="Table Columns 2" w:unhideWhenUsed="1"/>
-    <w:lsdException w:name="Table Columns 3" w:unhideWhenUsed="1"/>
-    <w:lsdException w:name="Table Columns 4" w:unhideWhenUsed="1"/>
-    <w:lsdException w:name="Table Columns 5" w:unhideWhenUsed="1"/>
-    <w:lsdException w:name="Table Grid 1" w:unhideWhenUsed="1"/>
-    <w:lsdException w:name="Table Grid 2" w:unhideWhenUsed="1"/>
-    <w:lsdException w:name="Table Grid 3" w:unhideWhenUsed="1"/>
-    <w:lsdException w:name="Table Grid 4" w:unhideWhenUsed="1"/>
-    <w:lsdException w:name="Table Grid 5" w:unhideWhenUsed="1"/>
-    <w:lsdException w:name="Table Grid 6" w:unhideWhenUsed="1"/>
-    <w:lsdException w:name="Table Grid 7" w:unhideWhenUsed="1"/>
-    <w:lsdException w:name="Table Grid 8" w:unhideWhenUsed="1"/>
-    <w:lsdException w:name="Table List 1" w:unhideWhenUsed="1"/>
-    <w:lsdException w:name="Table List 2" w:unhideWhenUsed="1"/>
-    <w:lsdException w:name="Table List 3" w:unhideWhenUsed="1"/>
-    <w:lsdException w:name="Table List 4" w:unhideWhenUsed="1"/>
-    <w:lsdException w:name="Table List 5" w:unhideWhenUsed="1"/>
-    <w:lsdException w:name="Table List 6" w:unhideWhenUsed="1"/>
-    <w:lsdException w:name="Table List 7" w:unhideWhenUsed="1"/>
-    <w:lsdException w:name="Table List 8" w:unhideWhenUsed="1"/>
-    <w:lsdException w:name="Table 3D effects 1" w:unhideWhenUsed="1"/>
-    <w:lsdException w:name="Table 3D effects 2" w:unhideWhenUsed="1"/>
-    <w:lsdException w:name="Table 3D effects 3" w:unhideWhenUsed="1"/>
-    <w:lsdException w:name="Table Contemporary" w:unhideWhenUsed="1"/>
-    <w:lsdException w:name="Table Elegant" w:unhideWhenUsed="1"/>
-    <w:lsdException w:name="Table Professional" w:unhideWhenUsed="1"/>
-    <w:lsdException w:name="Table Subtle 1" w:unhideWhenUsed="1"/>
-    <w:lsdException w:name="Table Subtle 2" w:unhideWhenUsed="1"/>
-    <w:lsdException w:name="Table Web 1" w:unhideWhenUsed="1"/>
-    <w:lsdException w:name="Table Web 2" w:unhideWhenUsed="1"/>
-    <w:lsdException w:name="Table Web 3" w:unhideWhenUsed="1"/>
-    <w:lsdException w:name="Balloon Text" w:unhideWhenUsed="1"/>
-    <w:lsdException w:name="Table Grid" w:semiHidden="0"/>
-    <w:lsdException w:name="Table Theme" w:unhideWhenUsed="1"/>
-    <w:lsdException w:name="Placeholder Text" w:uiPriority="99"/>
-    <w:lsdException w:name="No Spacing" w:semiHidden="0" w:uiPriority="1" w:qFormat="1"/>
-    <w:lsdException w:name="Light Shading" w:semiHidden="0" w:uiPriority="60"/>
-    <w:lsdException w:name="Light List" w:semiHidden="0" w:uiPriority="61"/>
-    <w:lsdException w:name="Light Grid" w:semiHidden="0" w:uiPriority="62"/>
-    <w:lsdException w:name="Medium Shading 1" w:semiHidden="0" w:uiPriority="63"/>
-    <w:lsdException w:name="Medium Shading 2" w:semiHidden="0" w:uiPriority="64"/>
-    <w:lsdException w:name="Medium List 1" w:semiHidden="0" w:uiPriority="65"/>
-    <w:lsdException w:name="Medium List 2" w:semiHidden="0" w:uiPriority="66"/>
-    <w:lsdException w:name="Medium Grid 1" w:semiHidden="0" w:uiPriority="67"/>
-    <w:lsdException w:name="Medium Grid 2" w:semiHidden="0" w:uiPriority="68"/>
-    <w:lsdException w:name="Medium Grid 3" w:semiHidden="0" w:uiPriority="69"/>
-    <w:lsdException w:name="Dark List" w:semiHidden="0" w:uiPriority="70"/>
-    <w:lsdException w:name="Colorful Shading" w:semiHidden="0" w:uiPriority="71"/>
-    <w:lsdException w:name="Colorful List" w:semiHidden="0" w:uiPriority="72"/>
-    <w:lsdException w:name="Colorful Grid" w:semiHidden="0" w:uiPriority="73"/>
-    <w:lsdException w:name="Light Shading Accent 1" w:semiHidden="0" w:uiPriority="60"/>
-    <w:lsdException w:name="Light List Accent 1" w:semiHidden="0" w:uiPriority="61"/>
-    <w:lsdException w:name="Light Grid Accent 1" w:semiHidden="0" w:uiPriority="62"/>
-    <w:lsdException w:name="Medium Shading 1 Accent 1" w:semiHidden="0" w:uiPriority="63"/>
-    <w:lsdException w:name="Medium Shading 2 Accent 1" w:semiHidden="0" w:uiPriority="64"/>
-    <w:lsdException w:name="Medium List 1 Accent 1" w:semiHidden="0" w:uiPriority="65"/>
-    <w:lsdException w:name="Revision" w:uiPriority="99"/>
-    <w:lsdException w:name="List Paragraph" w:semiHidden="0" w:uiPriority="34" w:qFormat="1"/>
-    <w:lsdException w:name="Quote" w:semiHidden="0" w:uiPriority="29" w:qFormat="1"/>
-    <w:lsdException w:name="Intense Quote" w:semiHidden="0" w:uiPriority="30" w:qFormat="1"/>
-    <w:lsdException w:name="Medium List 2 Accent 1" w:semiHidden="0" w:uiPriority="66"/>
-    <w:lsdException w:name="Medium Grid 1 Accent 1" w:semiHidden="0" w:uiPriority="67"/>
-    <w:lsdException w:name="Medium Grid 2 Accent 1" w:semiHidden="0" w:uiPriority="68"/>
-    <w:lsdException w:name="Medium Grid 3 Accent 1" w:semiHidden="0" w:uiPriority="69"/>
-    <w:lsdException w:name="Dark List Accent 1" w:semiHidden="0" w:uiPriority="70"/>
-    <w:lsdException w:name="Colorful Shading Accent 1" w:semiHidden="0" w:uiPriority="71"/>
-    <w:lsdException w:name="Colorful List Accent 1" w:semiHidden="0" w:uiPriority="72"/>
-    <w:lsdException w:name="Colorful Grid Accent 1" w:semiHidden="0" w:uiPriority="73"/>
-    <w:lsdException w:name="Light Shading Accent 2" w:semiHidden="0" w:uiPriority="60"/>
-    <w:lsdException w:name="Light List Accent 2" w:semiHidden="0" w:uiPriority="61"/>
-    <w:lsdException w:name="Light Grid Accent 2" w:semiHidden="0" w:uiPriority="62"/>
-    <w:lsdException w:name="Medium Shading 1 Accent 2" w:semiHidden="0" w:uiPriority="63"/>
-    <w:lsdException w:name="Medium Shading 2 Accent 2" w:semiHidden="0" w:uiPriority="64"/>
-    <w:lsdException w:name="Medium List 1 Accent 2" w:semiHidden="0" w:uiPriority="65"/>
-    <w:lsdException w:name="Medium List 2 Accent 2" w:semiHidden="0" w:uiPriority="66"/>
-    <w:lsdException w:name="Medium Grid 1 Accent 2" w:semiHidden="0" w:uiPriority="67"/>
-    <w:lsdException w:name="Medium Grid 2 Accent 2" w:semiHidden="0" w:uiPriority="68"/>
-    <w:lsdException w:name="Medium Grid 3 Accent 2" w:semiHidden="0" w:uiPriority="69"/>
-    <w:lsdException w:name="Dark List Accent 2" w:semiHidden="0" w:uiPriority="70"/>
-    <w:lsdException w:name="Colorful Shading Accent 2" w:semiHidden="0" w:uiPriority="71"/>
-    <w:lsdException w:name="Colorful List Accent 2" w:semiHidden="0" w:uiPriority="72"/>
-    <w:lsdException w:name="Colorful Grid Accent 2" w:semiHidden="0" w:uiPriority="73"/>
-    <w:lsdException w:name="Light Shading Accent 3" w:semiHidden="0" w:uiPriority="60"/>
-    <w:lsdException w:name="Light List Accent 3" w:semiHidden="0" w:uiPriority="61"/>
-    <w:lsdException w:name="Light Grid Accent 3" w:semiHidden="0" w:uiPriority="62"/>
-    <w:lsdException w:name="Medium Shading 1 Accent 3" w:semiHidden="0" w:uiPriority="63"/>
-    <w:lsdException w:name="Medium Shading 2 Accent 3" w:semiHidden="0" w:uiPriority="64"/>
-    <w:lsdException w:name="Medium List 1 Accent 3" w:semiHidden="0" w:uiPriority="65"/>
-    <w:lsdException w:name="Medium List 2 Accent 3" w:semiHidden="0" w:uiPriority="66"/>
-    <w:lsdException w:name="Medium Grid 1 Accent 3" w:semiHidden="0" w:uiPriority="67"/>
-    <w:lsdException w:name="Medium Grid 2 Accent 3" w:semiHidden="0" w:uiPriority="68"/>
-    <w:lsdException w:name="Medium Grid 3 Accent 3" w:semiHidden="0" w:uiPriority="69"/>
-    <w:lsdException w:name="Dark List Accent 3" w:semiHidden="0" w:uiPriority="70"/>
-    <w:lsdException w:name="Colorful Shading Accent 3" w:semiHidden="0" w:uiPriority="71"/>
-    <w:lsdException w:name="Colorful List Accent 3" w:semiHidden="0" w:uiPriority="72"/>
-    <w:lsdException w:name="Colorful Grid Accent 3" w:semiHidden="0" w:uiPriority="73"/>
-    <w:lsdException w:name="Light Shading Accent 4" w:semiHidden="0" w:uiPriority="60"/>
-    <w:lsdException w:name="Light List Accent 4" w:semiHidden="0" w:uiPriority="61"/>
-    <w:lsdException w:name="Light Grid Accent 4" w:semiHidden="0" w:uiPriority="62"/>
-    <w:lsdException w:name="Medium Shading 1 Accent 4" w:semiHidden="0" w:uiPriority="63"/>
-    <w:lsdException w:name="Medium Shading 2 Accent 4" w:semiHidden="0" w:uiPriority="64"/>
-    <w:lsdException w:name="Medium List 1 Accent 4" w:semiHidden="0" w:uiPriority="65"/>
-    <w:lsdException w:name="Medium List 2 Accent 4" w:semiHidden="0" w:uiPriority="66"/>
-    <w:lsdException w:name="Medium Grid 1 Accent 4" w:semiHidden="0" w:uiPriority="67"/>
-    <w:lsdException w:name="Medium Grid 2 Accent 4" w:semiHidden="0" w:uiPriority="68"/>
-    <w:lsdException w:name="Medium Grid 3 Accent 4" w:semiHidden="0" w:uiPriority="69"/>
-    <w:lsdException w:name="Dark List Accent 4" w:semiHidden="0" w:uiPriority="70"/>
-    <w:lsdException w:name="Colorful Shading Accent 4" w:semiHidden="0" w:uiPriority="71"/>
-    <w:lsdException w:name="Colorful List Accent 4" w:semiHidden="0" w:uiPriority="72"/>
-    <w:lsdException w:name="Colorful Grid Accent 4" w:semiHidden="0" w:uiPriority="73"/>
-    <w:lsdException w:name="Light Shading Accent 5" w:semiHidden="0" w:uiPriority="60"/>
-    <w:lsdException w:name="Light List Accent 5" w:semiHidden="0" w:uiPriority="61"/>
-    <w:lsdException w:name="Light Grid Accent 5" w:semiHidden="0" w:uiPriority="62"/>
-    <w:lsdException w:name="Medium Shading 1 Accent 5" w:semiHidden="0" w:uiPriority="63"/>
-    <w:lsdException w:name="Medium Shading 2 Accent 5" w:semiHidden="0" w:uiPriority="64"/>
-    <w:lsdException w:name="Medium List 1 Accent 5" w:semiHidden="0" w:uiPriority="65"/>
-    <w:lsdException w:name="Medium List 2 Accent 5" w:semiHidden="0" w:uiPriority="66"/>
-    <w:lsdException w:name="Medium Grid 1 Accent 5" w:semiHidden="0" w:uiPriority="67"/>
-    <w:lsdException w:name="Medium Grid 2 Accent 5" w:semiHidden="0" w:uiPriority="68"/>
-    <w:lsdException w:name="Medium Grid 3 Accent 5" w:semiHidden="0" w:uiPriority="69"/>
-    <w:lsdException w:name="Dark List Accent 5" w:semiHidden="0" w:uiPriority="70"/>
-    <w:lsdException w:name="Colorful Shading Accent 5" w:semiHidden="0" w:uiPriority="71"/>
-    <w:lsdException w:name="Colorful List Accent 5" w:semiHidden="0" w:uiPriority="72"/>
-    <w:lsdException w:name="Colorful Grid Accent 5" w:semiHidden="0" w:uiPriority="73"/>
-    <w:lsdException w:name="Light Shading Accent 6" w:semiHidden="0" w:uiPriority="60"/>
-    <w:lsdException w:name="Light List Accent 6" w:semiHidden="0" w:uiPriority="61"/>
-    <w:lsdException w:name="Light Grid Accent 6" w:semiHidden="0" w:uiPriority="62"/>
-    <w:lsdException w:name="Medium Shading 1 Accent 6" w:semiHidden="0" w:uiPriority="63"/>
-    <w:lsdException w:name="Medium Shading 2 Accent 6" w:semiHidden="0" w:uiPriority="64"/>
-    <w:lsdException w:name="Medium List 1 Accent 6" w:semiHidden="0" w:uiPriority="65"/>
-    <w:lsdException w:name="Medium List 2 Accent 6" w:semiHidden="0" w:uiPriority="66"/>
-    <w:lsdException w:name="Medium Grid 1 Accent 6" w:semiHidden="0" w:uiPriority="67"/>
-    <w:lsdException w:name="Medium Grid 2 Accent 6" w:semiHidden="0" w:uiPriority="68"/>
-    <w:lsdException w:name="Medium Grid 3 Accent 6" w:semiHidden="0" w:uiPriority="69"/>
-    <w:lsdException w:name="Dark List Accent 6" w:semiHidden="0" w:uiPriority="70"/>
-    <w:lsdException w:name="Colorful Shading Accent 6" w:semiHidden="0" w:uiPriority="71"/>
-    <w:lsdException w:name="Colorful List Accent 6" w:semiHidden="0" w:uiPriority="72"/>
-    <w:lsdException w:name="Colorful Grid Accent 6" w:semiHidden="0" w:uiPriority="73"/>
-    <w:lsdException w:name="Subtle Emphasis" w:semiHidden="0" w:uiPriority="19" w:qFormat="1"/>
-    <w:lsdException w:name="Intense Emphasis" w:semiHidden="0" w:uiPriority="21" w:qFormat="1"/>
-    <w:lsdException w:name="Subtle Reference" w:semiHidden="0" w:uiPriority="31" w:qFormat="1"/>
-    <w:lsdException w:name="Intense Reference" w:semiHidden="0" w:uiPriority="32" w:qFormat="1"/>
-    <w:lsdException w:name="Book Title" w:semiHidden="0" w:uiPriority="33" w:qFormat="1"/>
-    <w:lsdException w:name="Bibliography" w:uiPriority="37" w:unhideWhenUsed="1"/>
-    <w:lsdException w:name="TOC Heading" w:uiPriority="39" w:unhideWhenUsed="1" w:qFormat="1"/>
+  <w:latentStyles w:defLockedState="0" w:defUIPriority="0" w:defSemiHidden="0" w:defUnhideWhenUsed="0" w:defQFormat="0" w:count="375">
+    <w:lsdException w:name="Normal" w:qFormat="1"/>
+    <w:lsdException w:name="heading 1" w:qFormat="1"/>
+    <w:lsdException w:name="heading 2" w:qFormat="1"/>
+    <w:lsdException w:name="heading 3" w:unhideWhenUsed="1" w:qFormat="1"/>
+    <w:lsdException w:name="heading 4" w:unhideWhenUsed="1" w:qFormat="1"/>
+    <w:lsdException w:name="heading 5" w:semiHidden="1" w:unhideWhenUsed="1" w:qFormat="1"/>
+    <w:lsdException w:name="heading 6" w:semiHidden="1" w:unhideWhenUsed="1" w:qFormat="1"/>
+    <w:lsdException w:name="heading 7" w:semiHidden="1" w:unhideWhenUsed="1" w:qFormat="1"/>
+    <w:lsdException w:name="heading 8" w:semiHidden="1" w:unhideWhenUsed="1" w:qFormat="1"/>
+    <w:lsdException w:name="heading 9" w:semiHidden="1" w:unhideWhenUsed="1" w:qFormat="1"/>
+    <w:lsdException w:name="index 1" w:semiHidden="1" w:unhideWhenUsed="1"/>
+    <w:lsdException w:name="index 2" w:semiHidden="1" w:unhideWhenUsed="1"/>
+    <w:lsdException w:name="index 3" w:semiHidden="1" w:unhideWhenUsed="1"/>
+    <w:lsdException w:name="index 4" w:semiHidden="1" w:unhideWhenUsed="1"/>
+    <w:lsdException w:name="index 5" w:semiHidden="1" w:unhideWhenUsed="1"/>
+    <w:lsdException w:name="index 6" w:semiHidden="1" w:unhideWhenUsed="1"/>
+    <w:lsdException w:name="index 7" w:semiHidden="1" w:unhideWhenUsed="1"/>
+    <w:lsdException w:name="index 8" w:semiHidden="1" w:unhideWhenUsed="1"/>
+    <w:lsdException w:name="index 9" w:semiHidden="1" w:unhideWhenUsed="1"/>
+    <w:lsdException w:name="toc 1" w:semiHidden="1" w:unhideWhenUsed="1"/>
+    <w:lsdException w:name="toc 2" w:semiHidden="1" w:unhideWhenUsed="1"/>
+    <w:lsdException w:name="toc 3" w:semiHidden="1" w:unhideWhenUsed="1"/>
+    <w:lsdException w:name="toc 4" w:semiHidden="1" w:unhideWhenUsed="1"/>
+    <w:lsdException w:name="toc 5" w:semiHidden="1" w:unhideWhenUsed="1"/>
+    <w:lsdException w:name="toc 6" w:semiHidden="1" w:unhideWhenUsed="1"/>
+    <w:lsdException w:name="toc 7" w:semiHidden="1" w:unhideWhenUsed="1"/>
+    <w:lsdException w:name="toc 8" w:semiHidden="1" w:unhideWhenUsed="1"/>
+    <w:lsdException w:name="toc 9" w:semiHidden="1" w:unhideWhenUsed="1"/>
+    <w:lsdException w:name="Normal Indent" w:semiHidden="1" w:unhideWhenUsed="1"/>
+    <w:lsdException w:name="footnote text" w:semiHidden="1" w:unhideWhenUsed="1"/>
+    <w:lsdException w:name="annotation text" w:semiHidden="1" w:unhideWhenUsed="1"/>
+    <w:lsdException w:name="header" w:semiHidden="1" w:unhideWhenUsed="1"/>
+    <w:lsdException w:name="footer" w:semiHidden="1" w:unhideWhenUsed="1"/>
+    <w:lsdException w:name="index heading" w:semiHidden="1" w:unhideWhenUsed="1"/>
+    <w:lsdException w:name="caption" w:semiHidden="1" w:unhideWhenUsed="1" w:qFormat="1"/>
+    <w:lsdException w:name="table of figures" w:semiHidden="1" w:unhideWhenUsed="1"/>
+    <w:lsdException w:name="envelope address" w:semiHidden="1" w:unhideWhenUsed="1"/>
+    <w:lsdException w:name="envelope return" w:semiHidden="1" w:unhideWhenUsed="1"/>
+    <w:lsdException w:name="footnote reference" w:semiHidden="1" w:unhideWhenUsed="1"/>
+    <w:lsdException w:name="annotation reference" w:semiHidden="1" w:unhideWhenUsed="1"/>
+    <w:lsdException w:name="line number" w:semiHidden="1" w:unhideWhenUsed="1"/>
+    <w:lsdException w:name="page number" w:semiHidden="1" w:unhideWhenUsed="1"/>
+    <w:lsdException w:name="endnote reference" w:semiHidden="1" w:unhideWhenUsed="1"/>
+    <w:lsdException w:name="endnote text" w:semiHidden="1" w:unhideWhenUsed="1"/>
+    <w:lsdException w:name="table of authorities" w:semiHidden="1" w:unhideWhenUsed="1"/>
+    <w:lsdException w:name="macro" w:semiHidden="1" w:unhideWhenUsed="1"/>
+    <w:lsdException w:name="toa heading" w:semiHidden="1" w:unhideWhenUsed="1"/>
+    <w:lsdException w:name="List" w:unhideWhenUsed="1"/>
+    <w:lsdException w:name="List Bullet" w:semiHidden="1" w:unhideWhenUsed="1"/>
+    <w:lsdException w:name="List Number" w:semiHidden="1" w:unhideWhenUsed="1"/>
+    <w:lsdException w:name="List 2" w:unhideWhenUsed="1"/>
+    <w:lsdException w:name="List 3" w:unhideWhenUsed="1"/>
+    <w:lsdException w:name="List 4" w:unhideWhenUsed="1"/>
+    <w:lsdException w:name="List 5" w:unhideWhenUsed="1"/>
+    <w:lsdException w:name="List Bullet 2" w:unhideWhenUsed="1"/>
+    <w:lsdException w:name="List Bullet 3" w:unhideWhenUsed="1"/>
+    <w:lsdException w:name="List Bullet 4" w:unhideWhenUsed="1"/>
+    <w:lsdException w:name="List Bullet 5" w:unhideWhenUsed="1"/>
+    <w:lsdException w:name="List Number 2" w:unhideWhenUsed="1"/>
+    <w:lsdException w:name="List Number 3" w:unhideWhenUsed="1"/>
+    <w:lsdException w:name="List Number 4" w:unhideWhenUsed="1"/>
+    <w:lsdException w:name="List Number 5" w:semiHidden="1" w:unhideWhenUsed="1"/>
+    <w:lsdException w:name="Title" w:qFormat="1"/>
+    <w:lsdException w:name="Closing" w:semiHidden="1" w:unhideWhenUsed="1"/>
+    <w:lsdException w:name="Signature" w:semiHidden="1" w:unhideWhenUsed="1"/>
+    <w:lsdException w:name="Default Paragraph Font" w:semiHidden="1" w:unhideWhenUsed="1"/>
+    <w:lsdException w:name="Body Text" w:semiHidden="1" w:unhideWhenUsed="1"/>
+    <w:lsdException w:name="Body Text Indent" w:semiHidden="1" w:unhideWhenUsed="1"/>
+    <w:lsdException w:name="List Continue" w:semiHidden="1" w:unhideWhenUsed="1"/>
+    <w:lsdException w:name="List Continue 2" w:semiHidden="1" w:unhideWhenUsed="1"/>
+    <w:lsdException w:name="List Continue 3" w:semiHidden="1" w:unhideWhenUsed="1"/>
+    <w:lsdException w:name="List Continue 4" w:semiHidden="1" w:unhideWhenUsed="1"/>
+    <w:lsdException w:name="List Continue 5" w:semiHidden="1" w:unhideWhenUsed="1"/>
+    <w:lsdException w:name="Message Header" w:semiHidden="1" w:unhideWhenUsed="1"/>
+    <w:lsdException w:name="Subtitle" w:qFormat="1"/>
+    <w:lsdException w:name="Salutation" w:semiHidden="1" w:unhideWhenUsed="1"/>
+    <w:lsdException w:name="Date" w:semiHidden="1" w:unhideWhenUsed="1"/>
+    <w:lsdException w:name="Body Text First Indent" w:semiHidden="1" w:unhideWhenUsed="1"/>
+    <w:lsdException w:name="Body Text First Indent 2" w:semiHidden="1" w:unhideWhenUsed="1"/>
+    <w:lsdException w:name="Note Heading" w:semiHidden="1" w:unhideWhenUsed="1"/>
+    <w:lsdException w:name="Body Text 2" w:semiHidden="1" w:unhideWhenUsed="1"/>
+    <w:lsdException w:name="Body Text 3" w:unhideWhenUsed="1"/>
+    <w:lsdException w:name="Body Text Indent 2" w:unhideWhenUsed="1"/>
+    <w:lsdException w:name="Body Text Indent 3" w:unhideWhenUsed="1"/>
+    <w:lsdException w:name="Block Text" w:unhideWhenUsed="1"/>
+    <w:lsdException w:name="Hyperlink" w:semiHidden="1" w:unhideWhenUsed="1"/>
+    <w:lsdException w:name="FollowedHyperlink" w:semiHidden="1" w:unhideWhenUsed="1"/>
+    <w:lsdException w:name="Strong" w:qFormat="1"/>
+    <w:lsdException w:name="Emphasis" w:qFormat="1"/>
+    <w:lsdException w:name="Document Map" w:semiHidden="1" w:unhideWhenUsed="1"/>
+    <w:lsdException w:name="Plain Text" w:semiHidden="1" w:unhideWhenUsed="1"/>
+    <w:lsdException w:name="E-mail Signature" w:semiHidden="1" w:unhideWhenUsed="1"/>
+    <w:lsdException w:name="HTML Top of Form" w:semiHidden="1" w:unhideWhenUsed="1"/>
+    <w:lsdException w:name="HTML Bottom of Form" w:semiHidden="1" w:unhideWhenUsed="1"/>
+    <w:lsdException w:name="Normal (Web)" w:semiHidden="1" w:unhideWhenUsed="1"/>
+    <w:lsdException w:name="HTML Acronym" w:semiHidden="1" w:unhideWhenUsed="1"/>
+    <w:lsdException w:name="HTML Address" w:semiHidden="1" w:unhideWhenUsed="1"/>
+    <w:lsdException w:name="HTML Cite" w:semiHidden="1" w:unhideWhenUsed="1"/>
+    <w:lsdException w:name="HTML Code" w:semiHidden="1" w:unhideWhenUsed="1"/>
+    <w:lsdException w:name="HTML Definition" w:semiHidden="1" w:unhideWhenUsed="1"/>
+    <w:lsdException w:name="HTML Keyboard" w:semiHidden="1" w:unhideWhenUsed="1"/>
+    <w:lsdException w:name="HTML Preformatted" w:semiHidden="1" w:unhideWhenUsed="1"/>
+    <w:lsdException w:name="HTML Sample" w:semiHidden="1" w:unhideWhenUsed="1"/>
+    <w:lsdException w:name="HTML Typewriter" w:semiHidden="1" w:unhideWhenUsed="1"/>
+    <w:lsdException w:name="HTML Variable" w:semiHidden="1" w:unhideWhenUsed="1"/>
+    <w:lsdException w:name="Normal Table" w:semiHidden="1" w:unhideWhenUsed="1"/>
+    <w:lsdException w:name="annotation subject" w:semiHidden="1" w:unhideWhenUsed="1"/>
+    <w:lsdException w:name="No List" w:semiHidden="1" w:unhideWhenUsed="1"/>
+    <w:lsdException w:name="Outline List 1" w:semiHidden="1" w:unhideWhenUsed="1"/>
+    <w:lsdException w:name="Outline List 2" w:semiHidden="1" w:unhideWhenUsed="1"/>
+    <w:lsdException w:name="Outline List 3" w:semiHidden="1" w:unhideWhenUsed="1"/>
+    <w:lsdException w:name="Table Simple 1" w:semiHidden="1" w:unhideWhenUsed="1"/>
+    <w:lsdException w:name="Table Simple 2" w:semiHidden="1" w:unhideWhenUsed="1"/>
+    <w:lsdException w:name="Table Simple 3" w:semiHidden="1" w:unhideWhenUsed="1"/>
+    <w:lsdException w:name="Table Classic 1" w:semiHidden="1" w:unhideWhenUsed="1"/>
+    <w:lsdException w:name="Table Classic 2" w:semiHidden="1" w:unhideWhenUsed="1"/>
+    <w:lsdException w:name="Table Classic 3" w:semiHidden="1" w:unhideWhenUsed="1"/>
+    <w:lsdException w:name="Table Classic 4" w:semiHidden="1" w:unhideWhenUsed="1"/>
+    <w:lsdException w:name="Table Colorful 1" w:semiHidden="1" w:unhideWhenUsed="1"/>
+    <w:lsdException w:name="Table Colorful 2" w:semiHidden="1" w:unhideWhenUsed="1"/>
+    <w:lsdException w:name="Table Colorful 3" w:semiHidden="1" w:unhideWhenUsed="1"/>
+    <w:lsdException w:name="Table Columns 1" w:semiHidden="1" w:unhideWhenUsed="1"/>
+    <w:lsdException w:name="Table Columns 2" w:semiHidden="1" w:unhideWhenUsed="1"/>
+    <w:lsdException w:name="Table Columns 3" w:semiHidden="1" w:unhideWhenUsed="1"/>
+    <w:lsdException w:name="Table Columns 4" w:semiHidden="1" w:unhideWhenUsed="1"/>
+    <w:lsdException w:name="Table Columns 5" w:semiHidden="1" w:unhideWhenUsed="1"/>
+    <w:lsdException w:name="Table Grid 1" w:semiHidden="1" w:unhideWhenUsed="1"/>
+    <w:lsdException w:name="Table Grid 2" w:semiHidden="1" w:unhideWhenUsed="1"/>
+    <w:lsdException w:name="Table Grid 3" w:semiHidden="1" w:unhideWhenUsed="1"/>
+    <w:lsdException w:name="Table Grid 4" w:semiHidden="1" w:unhideWhenUsed="1"/>
+    <w:lsdException w:name="Table Grid 5" w:semiHidden="1" w:unhideWhenUsed="1"/>
+    <w:lsdException w:name="Table Grid 6" w:semiHidden="1" w:unhideWhenUsed="1"/>
+    <w:lsdException w:name="Table Grid 7" w:semiHidden="1" w:unhideWhenUsed="1"/>
+    <w:lsdException w:name="Table Grid 8" w:semiHidden="1" w:unhideWhenUsed="1"/>
+    <w:lsdException w:name="Table List 1" w:semiHidden="1" w:unhideWhenUsed="1"/>
+    <w:lsdException w:name="Table List 2" w:semiHidden="1" w:unhideWhenUsed="1"/>
+    <w:lsdException w:name="Table List 3" w:semiHidden="1" w:unhideWhenUsed="1"/>
+    <w:lsdException w:name="Table List 4" w:semiHidden="1" w:unhideWhenUsed="1"/>
+    <w:lsdException w:name="Table List 5" w:semiHidden="1" w:unhideWhenUsed="1"/>
+    <w:lsdException w:name="Table List 6" w:semiHidden="1" w:unhideWhenUsed="1"/>
+    <w:lsdException w:name="Table List 7" w:semiHidden="1" w:unhideWhenUsed="1"/>
+    <w:lsdException w:name="Table List 8" w:semiHidden="1" w:unhideWhenUsed="1"/>
+    <w:lsdException w:name="Table 3D effects 1" w:semiHidden="1" w:unhideWhenUsed="1"/>
+    <w:lsdException w:name="Table 3D effects 2" w:semiHidden="1" w:unhideWhenUsed="1"/>
+    <w:lsdException w:name="Table 3D effects 3" w:semiHidden="1" w:unhideWhenUsed="1"/>
+    <w:lsdException w:name="Table Contemporary" w:semiHidden="1" w:unhideWhenUsed="1"/>
+    <w:lsdException w:name="Table Elegant" w:semiHidden="1" w:unhideWhenUsed="1"/>
+    <w:lsdException w:name="Table Professional" w:semiHidden="1" w:unhideWhenUsed="1"/>
+    <w:lsdException w:name="Table Subtle 1" w:semiHidden="1" w:unhideWhenUsed="1"/>
+    <w:lsdException w:name="Table Subtle 2" w:semiHidden="1" w:unhideWhenUsed="1"/>
+    <w:lsdException w:name="Table Web 1" w:semiHidden="1" w:unhideWhenUsed="1"/>
+    <w:lsdException w:name="Table Web 2" w:semiHidden="1" w:unhideWhenUsed="1"/>
+    <w:lsdException w:name="Table Web 3" w:semiHidden="1"/>
+    <w:lsdException w:name="Balloon Text" w:semiHidden="1" w:unhideWhenUsed="1"/>
+    <w:lsdException w:name="Table Grid" w:semiHidden="1"/>
+    <w:lsdException w:name="Table Theme" w:semiHidden="1"/>
+    <w:lsdException w:name="Placeholder Text" w:semiHidden="1" w:uiPriority="99"/>
+    <w:lsdException w:name="No Spacing" w:uiPriority="1" w:qFormat="1"/>
+    <w:lsdException w:name="Light Shading" w:uiPriority="60"/>
+    <w:lsdException w:name="Light List" w:uiPriority="61"/>
+    <w:lsdException w:name="Light Grid" w:uiPriority="62"/>
+    <w:lsdException w:name="Medium Shading 1" w:uiPriority="63"/>
+    <w:lsdException w:name="Medium Shading 2" w:uiPriority="64"/>
+    <w:lsdException w:name="Medium List 1" w:uiPriority="65"/>
+    <w:lsdException w:name="Medium List 2" w:uiPriority="66"/>
+    <w:lsdException w:name="Medium Grid 1" w:uiPriority="67"/>
+    <w:lsdException w:name="Medium Grid 2" w:uiPriority="68"/>
+    <w:lsdException w:name="Medium Grid 3" w:uiPriority="69"/>
+    <w:lsdException w:name="Dark List" w:uiPriority="70"/>
+    <w:lsdException w:name="Colorful Shading" w:uiPriority="71"/>
+    <w:lsdException w:name="Colorful List" w:uiPriority="72"/>
+    <w:lsdException w:name="Colorful Grid" w:uiPriority="73"/>
+    <w:lsdException w:name="Light Shading Accent 1" w:uiPriority="60"/>
+    <w:lsdException w:name="Light List Accent 1" w:uiPriority="61"/>
+    <w:lsdException w:name="Light Grid Accent 1" w:uiPriority="62"/>
+    <w:lsdException w:name="Medium Shading 1 Accent 1" w:uiPriority="63"/>
+    <w:lsdException w:name="Medium Shading 2 Accent 1" w:uiPriority="64"/>
+    <w:lsdException w:name="Medium List 1 Accent 1" w:uiPriority="65"/>
+    <w:lsdException w:name="Revision" w:semiHidden="1" w:uiPriority="99"/>
+    <w:lsdException w:name="List Paragraph" w:uiPriority="34" w:qFormat="1"/>
+    <w:lsdException w:name="Quote" w:uiPriority="29" w:qFormat="1"/>
+    <w:lsdException w:name="Intense Quote" w:uiPriority="30" w:qFormat="1"/>
+    <w:lsdException w:name="Medium List 2 Accent 1" w:uiPriority="66"/>
+    <w:lsdException w:name="Medium Grid 1 Accent 1" w:uiPriority="67"/>
+    <w:lsdException w:name="Medium Grid 2 Accent 1" w:uiPriority="68"/>
+    <w:lsdException w:name="Medium Grid 3 Accent 1" w:uiPriority="69"/>
+    <w:lsdException w:name="Dark List Accent 1" w:uiPriority="70"/>
+    <w:lsdException w:name="Colorful Shading Accent 1" w:uiPriority="71"/>
+    <w:lsdException w:name="Colorful List Accent 1" w:uiPriority="72"/>
+    <w:lsdException w:name="Colorful Grid Accent 1" w:uiPriority="73"/>
+    <w:lsdException w:name="Light Shading Accent 2" w:uiPriority="60"/>
+    <w:lsdException w:name="Light List Accent 2" w:uiPriority="61"/>
+    <w:lsdException w:name="Light Grid Accent 2" w:uiPriority="62"/>
+    <w:lsdException w:name="Medium Shading 1 Accent 2" w:uiPriority="63"/>
+    <w:lsdException w:name="Medium Shading 2 Accent 2" w:uiPriority="64"/>
+    <w:lsdException w:name="Medium List 1 Accent 2" w:uiPriority="65"/>
+    <w:lsdException w:name="Medium List 2 Accent 2" w:uiPriority="66"/>
+    <w:lsdException w:name="Medium Grid 1 Accent 2" w:uiPriority="67"/>
+    <w:lsdException w:name="Medium Grid 2 Accent 2" w:uiPriority="68"/>
+    <w:lsdException w:name="Medium Grid 3 Accent 2" w:uiPriority="69"/>
+    <w:lsdException w:name="Dark List Accent 2" w:uiPriority="70"/>
+    <w:lsdException w:name="Colorful Shading Accent 2" w:uiPriority="71"/>
+    <w:lsdException w:name="Colorful List Accent 2" w:uiPriority="72"/>
+    <w:lsdException w:name="Colorful Grid Accent 2" w:uiPriority="73"/>
+    <w:lsdException w:name="Light Shading Accent 3" w:uiPriority="60"/>
+    <w:lsdException w:name="Light List Accent 3" w:uiPriority="61"/>
+    <w:lsdException w:name="Light Grid Accent 3" w:uiPriority="62"/>
+    <w:lsdException w:name="Medium Shading 1 Accent 3" w:uiPriority="63"/>
+    <w:lsdException w:name="Medium Shading 2 Accent 3" w:uiPriority="64"/>
+    <w:lsdException w:name="Medium List 1 Accent 3" w:uiPriority="65"/>
+    <w:lsdException w:name="Medium List 2 Accent 3" w:uiPriority="66"/>
+    <w:lsdException w:name="Medium Grid 1 Accent 3" w:uiPriority="67"/>
+    <w:lsdException w:name="Medium Grid 2 Accent 3" w:uiPriority="68"/>
+    <w:lsdException w:name="Medium Grid 3 Accent 3" w:uiPriority="69"/>
+    <w:lsdException w:name="Dark List Accent 3" w:uiPriority="70"/>
+    <w:lsdException w:name="Colorful Shading Accent 3" w:uiPriority="71"/>
+    <w:lsdException w:name="Colorful List Accent 3" w:uiPriority="72"/>
+    <w:lsdException w:name="Colorful Grid Accent 3" w:uiPriority="73"/>
+    <w:lsdException w:name="Light Shading Accent 4" w:uiPriority="60"/>
+    <w:lsdException w:name="Light List Accent 4" w:uiPriority="61"/>
+    <w:lsdException w:name="Light Grid Accent 4" w:uiPriority="62"/>
+    <w:lsdException w:name="Medium Shading 1 Accent 4" w:uiPriority="63"/>
+    <w:lsdException w:name="Medium Shading 2 Accent 4" w:uiPriority="64"/>
+    <w:lsdException w:name="Medium List 1 Accent 4" w:uiPriority="65"/>
+    <w:lsdException w:name="Medium List 2 Accent 4" w:uiPriority="66"/>
+    <w:lsdException w:name="Medium Grid 1 Accent 4" w:uiPriority="67"/>
+    <w:lsdException w:name="Medium Grid 2 Accent 4" w:uiPriority="68"/>
+    <w:lsdException w:name="Medium Grid 3 Accent 4" w:uiPriority="69"/>
+    <w:lsdException w:name="Dark List Accent 4" w:uiPriority="70"/>
+    <w:lsdException w:name="Colorful Shading Accent 4" w:uiPriority="71"/>
+    <w:lsdException w:name="Colorful List Accent 4" w:uiPriority="72"/>
+    <w:lsdException w:name="Colorful Grid Accent 4" w:uiPriority="73"/>
+    <w:lsdException w:name="Light Shading Accent 5" w:uiPriority="60"/>
+    <w:lsdException w:name="Light List Accent 5" w:uiPriority="61"/>
+    <w:lsdException w:name="Light Grid Accent 5" w:uiPriority="62"/>
+    <w:lsdException w:name="Medium Shading 1 Accent 5" w:uiPriority="63"/>
+    <w:lsdException w:name="Medium Shading 2 Accent 5" w:uiPriority="64"/>
+    <w:lsdException w:name="Medium List 1 Accent 5" w:uiPriority="65"/>
+    <w:lsdException w:name="Medium List 2 Accent 5" w:uiPriority="66"/>
+    <w:lsdException w:name="Medium Grid 1 Accent 5" w:uiPriority="67"/>
+    <w:lsdException w:name="Medium Grid 2 Accent 5" w:uiPriority="68"/>
+    <w:lsdException w:name="Medium Grid 3 Accent 5" w:uiPriority="69"/>
+    <w:lsdException w:name="Dark List Accent 5" w:uiPriority="70"/>
+    <w:lsdException w:name="Colorful Shading Accent 5" w:uiPriority="71"/>
+    <w:lsdException w:name="Colorful List Accent 5" w:uiPriority="72"/>
+    <w:lsdException w:name="Colorful Grid Accent 5" w:uiPriority="73"/>
+    <w:lsdException w:name="Light Shading Accent 6" w:uiPriority="60"/>
+    <w:lsdException w:name="Light List Accent 6" w:uiPriority="61"/>
+    <w:lsdException w:name="Light Grid Accent 6" w:uiPriority="62"/>
+    <w:lsdException w:name="Medium Shading 1 Accent 6" w:uiPriority="63"/>
+    <w:lsdException w:name="Medium Shading 2 Accent 6" w:uiPriority="64"/>
+    <w:lsdException w:name="Medium List 1 Accent 6" w:uiPriority="65"/>
+    <w:lsdException w:name="Medium List 2 Accent 6" w:uiPriority="66"/>
+    <w:lsdException w:name="Medium Grid 1 Accent 6" w:uiPriority="67"/>
+    <w:lsdException w:name="Medium Grid 2 Accent 6" w:uiPriority="68"/>
+    <w:lsdException w:name="Medium Grid 3 Accent 6" w:uiPriority="69"/>
+    <w:lsdException w:name="Dark List Accent 6" w:uiPriority="70"/>
+    <w:lsdException w:name="Colorful Shading Accent 6" w:uiPriority="71"/>
+    <w:lsdException w:name="Colorful List Accent 6" w:uiPriority="72"/>
+    <w:lsdException w:name="Colorful Grid Accent 6" w:uiPriority="73"/>
+    <w:lsdException w:name="Subtle Emphasis" w:uiPriority="19" w:qFormat="1"/>
+    <w:lsdException w:name="Intense Emphasis" w:uiPriority="21" w:qFormat="1"/>
+    <w:lsdException w:name="Subtle Reference" w:uiPriority="31" w:qFormat="1"/>
+    <w:lsdException w:name="Intense Reference" w:uiPriority="32" w:qFormat="1"/>
+    <w:lsdException w:name="Book Title" w:uiPriority="33" w:qFormat="1"/>
+    <w:lsdException w:name="Bibliography" w:semiHidden="1" w:uiPriority="37" w:unhideWhenUsed="1"/>
+    <w:lsdException w:name="TOC Heading" w:semiHidden="1" w:uiPriority="39" w:unhideWhenUsed="1" w:qFormat="1"/>
+    <w:lsdException w:name="Plain Table 1" w:uiPriority="41"/>
+    <w:lsdException w:name="Plain Table 2" w:uiPriority="42"/>
+    <w:lsdException w:name="Plain Table 3" w:uiPriority="43"/>
+    <w:lsdException w:name="Plain Table 4" w:uiPriority="44"/>
+    <w:lsdException w:name="Plain Table 5" w:uiPriority="45"/>
+    <w:lsdException w:name="Grid Table Light" w:uiPriority="40"/>
+    <w:lsdException w:name="Grid Table 1 Light" w:uiPriority="46"/>
+    <w:lsdException w:name="Grid Table 2" w:uiPriority="47"/>
+    <w:lsdException w:name="Grid Table 3" w:uiPriority="48"/>
+    <w:lsdException w:name="Grid Table 4" w:uiPriority="49"/>
+    <w:lsdException w:name="Grid Table 5 Dark" w:uiPriority="50"/>
+    <w:lsdException w:name="Grid Table 6 Colorful" w:uiPriority="51"/>
+    <w:lsdException w:name="Grid Table 7 Colorful" w:uiPriority="52"/>
+    <w:lsdException w:name="Grid Table 1 Light Accent 1" w:uiPriority="46"/>
+    <w:lsdException w:name="Grid Table 2 Accent 1" w:uiPriority="47"/>
+    <w:lsdException w:name="Grid Table 3 Accent 1" w:uiPriority="48"/>
+    <w:lsdException w:name="Grid Table 4 Accent 1" w:uiPriority="49"/>
+    <w:lsdException w:name="Grid Table 5 Dark Accent 1" w:uiPriority="50"/>
+    <w:lsdException w:name="Grid Table 6 Colorful Accent 1" w:uiPriority="51"/>
+    <w:lsdException w:name="Grid Table 7 Colorful Accent 1" w:uiPriority="52"/>
+    <w:lsdException w:name="Grid Table 1 Light Accent 2" w:uiPriority="46"/>
+    <w:lsdException w:name="Grid Table 2 Accent 2" w:uiPriority="47"/>
+    <w:lsdException w:name="Grid Table 3 Accent 2" w:uiPriority="48"/>
+    <w:lsdException w:name="Grid Table 4 Accent 2" w:uiPriority="49"/>
+    <w:lsdException w:name="Grid Table 5 Dark Accent 2" w:uiPriority="50"/>
+    <w:lsdException w:name="Grid Table 6 Colorful Accent 2" w:uiPriority="51"/>
+    <w:lsdException w:name="Grid Table 7 Colorful Accent 2" w:uiPriority="52"/>
+    <w:lsdException w:name="Grid Table 1 Light Accent 3" w:uiPriority="46"/>
+    <w:lsdException w:name="Grid Table 2 Accent 3" w:uiPriority="47"/>
+    <w:lsdException w:name="Grid Table 3 Accent 3" w:uiPriority="48"/>
+    <w:lsdException w:name="Grid Table 4 Accent 3" w:uiPriority="49"/>
+    <w:lsdException w:name="Grid Table 5 Dark Accent 3" w:uiPriority="50"/>
+    <w:lsdException w:name="Grid Table 6 Colorful Accent 3" w:uiPriority="51"/>
+    <w:lsdException w:name="Grid Table 7 Colorful Accent 3" w:uiPriority="52"/>
+    <w:lsdException w:name="Grid Table 1 Light Accent 4" w:uiPriority="46"/>
+    <w:lsdException w:name="Grid Table 2 Accent 4" w:uiPriority="47"/>
+    <w:lsdException w:name="Grid Table 3 Accent 4" w:uiPriority="48"/>
+    <w:lsdException w:name="Grid Table 4 Accent 4" w:uiPriority="49"/>
+    <w:lsdException w:name="Grid Table 5 Dark Accent 4" w:uiPriority="50"/>
+    <w:lsdException w:name="Grid Table 6 Colorful Accent 4" w:uiPriority="51"/>
+    <w:lsdException w:name="Grid Table 7 Colorful Accent 4" w:uiPriority="52"/>
+    <w:lsdException w:name="Grid Table 1 Light Accent 5" w:uiPriority="46"/>
+    <w:lsdException w:name="Grid Table 2 Accent 5" w:uiPriority="47"/>
+    <w:lsdException w:name="Grid Table 3 Accent 5" w:uiPriority="48"/>
+    <w:lsdException w:name="Grid Table 4 Accent 5" w:uiPriority="49"/>
+    <w:lsdException w:name="Grid Table 5 Dark Accent 5" w:uiPriority="50"/>
+    <w:lsdException w:name="Grid Table 6 Colorful Accent 5" w:uiPriority="51"/>
+    <w:lsdException w:name="Grid Table 7 Colorful Accent 5" w:uiPriority="52"/>
+    <w:lsdException w:name="Grid Table 1 Light Accent 6" w:uiPriority="46"/>
+    <w:lsdException w:name="Grid Table 2 Accent 6" w:uiPriority="47"/>
+    <w:lsdException w:name="Grid Table 3 Accent 6" w:uiPriority="48"/>
+    <w:lsdException w:name="Grid Table 4 Accent 6" w:uiPriority="49"/>
+    <w:lsdException w:name="Grid Table 5 Dark Accent 6" w:uiPriority="50"/>
+    <w:lsdException w:name="Grid Table 6 Colorful Accent 6" w:uiPriority="51"/>
+    <w:lsdException w:name="Grid Table 7 Colorful Accent 6" w:uiPriority="52"/>
+    <w:lsdException w:name="List Table 1 Light" w:uiPriority="46"/>
+    <w:lsdException w:name="List Table 2" w:uiPriority="47"/>
+    <w:lsdException w:name="List Table 3" w:uiPriority="48"/>
+    <w:lsdException w:name="List Table 4" w:uiPriority="49"/>
+    <w:lsdException w:name="List Table 5 Dark" w:uiPriority="50"/>
+    <w:lsdException w:name="List Table 6 Colorful" w:uiPriority="51"/>
+    <w:lsdException w:name="List Table 7 Colorful" w:uiPriority="52"/>
+    <w:lsdException w:name="List Table 1 Light Accent 1" w:uiPriority="46"/>
+    <w:lsdException w:name="List Table 2 Accent 1" w:uiPriority="47"/>
+    <w:lsdException w:name="List Table 3 Accent 1" w:uiPriority="48"/>
+    <w:lsdException w:name="List Table 4 Accent 1" w:uiPriority="49"/>
+    <w:lsdException w:name="List Table 5 Dark Accent 1" w:uiPriority="50"/>
+    <w:lsdException w:name="List Table 6 Colorful Accent 1" w:uiPriority="51"/>
+    <w:lsdException w:name="List Table 7 Colorful Accent 1" w:uiPriority="52"/>
+    <w:lsdException w:name="List Table 1 Light Accent 2" w:uiPriority="46"/>
+    <w:lsdException w:name="List Table 2 Accent 2" w:uiPriority="47"/>
+    <w:lsdException w:name="List Table 3 Accent 2" w:uiPriority="48"/>
+    <w:lsdException w:name="List Table 4 Accent 2" w:uiPriority="49"/>
+    <w:lsdException w:name="List Table 5 Dark Accent 2" w:uiPriority="50"/>
+    <w:lsdException w:name="List Table 6 Colorful Accent 2" w:uiPriority="51"/>
+    <w:lsdException w:name="List Table 7 Colorful Accent 2" w:uiPriority="52"/>
+    <w:lsdException w:name="List Table 1 Light Accent 3" w:uiPriority="46"/>
+    <w:lsdException w:name="List Table 2 Accent 3" w:uiPriority="47"/>
+    <w:lsdException w:name="List Table 3 Accent 3" w:uiPriority="48"/>
+    <w:lsdException w:name="List Table 4 Accent 3" w:uiPriority="49"/>
+    <w:lsdException w:name="List Table 5 Dark Accent 3" w:uiPriority="50"/>
+    <w:lsdException w:name="List Table 6 Colorful Accent 3" w:uiPriority="51"/>
+    <w:lsdException w:name="List Table 7 Colorful Accent 3" w:uiPriority="52"/>
+    <w:lsdException w:name="List Table 1 Light Accent 4" w:uiPriority="46"/>
+    <w:lsdException w:name="List Table 2 Accent 4" w:uiPriority="47"/>
+    <w:lsdException w:name="List Table 3 Accent 4" w:uiPriority="48"/>
+    <w:lsdException w:name="List Table 4 Accent 4" w:uiPriority="49"/>
+    <w:lsdException w:name="List Table 5 Dark Accent 4" w:uiPriority="50"/>
+    <w:lsdException w:name="List Table 6 Colorful Accent 4" w:uiPriority="51"/>
+    <w:lsdException w:name="List Table 7 Colorful Accent 4" w:uiPriority="52"/>
+    <w:lsdException w:name="List Table 1 Light Accent 5" w:uiPriority="46"/>
+    <w:lsdException w:name="List Table 2 Accent 5" w:uiPriority="47"/>
+    <w:lsdException w:name="List Table 3 Accent 5" w:uiPriority="48"/>
+    <w:lsdException w:name="List Table 4 Accent 5" w:uiPriority="49"/>
+    <w:lsdException w:name="List Table 5 Dark Accent 5" w:uiPriority="50"/>
+    <w:lsdException w:name="List Table 6 Colorful Accent 5" w:uiPriority="51"/>
+    <w:lsdException w:name="List Table 7 Colorful Accent 5" w:uiPriority="52"/>
+    <w:lsdException w:name="List Table 1 Light Accent 6" w:uiPriority="46"/>
+    <w:lsdException w:name="List Table 2 Accent 6" w:uiPriority="47"/>
+    <w:lsdException w:name="List Table 3 Accent 6" w:uiPriority="48"/>
+    <w:lsdException w:name="List Table 4 Accent 6" w:uiPriority="49"/>
+    <w:lsdException w:name="List Table 5 Dark Accent 6" w:uiPriority="50"/>
+    <w:lsdException w:name="List Table 6 Colorful Accent 6" w:uiPriority="51"/>
+    <w:lsdException w:name="List Table 7 Colorful Accent 6" w:uiPriority="52"/>
+    <w:lsdException w:name="Mention" w:semiHidden="1" w:uiPriority="99" w:unhideWhenUsed="1"/>
+    <w:lsdException w:name="Smart Hyperlink" w:semiHidden="1" w:uiPriority="99" w:unhideWhenUsed="1"/>
+    <w:lsdException w:name="Hashtag" w:semiHidden="1" w:uiPriority="99" w:unhideWhenUsed="1"/>
+    <w:lsdException w:name="Unresolved Mention" w:semiHidden="1" w:uiPriority="99" w:unhideWhenUsed="1"/>
   </w:latentStyles>
   <w:style w:type="paragraph" w:default="1" w:styleId="Normal">
     <w:name w:val="Normal"/>
@@ -1434,7 +1997,6 @@
     <w:uiPriority w:val="99"/>
     <w:semiHidden/>
     <w:unhideWhenUsed/>
-    <w:qFormat/>
     <w:tblPr>
       <w:tblInd w:w="0" w:type="dxa"/>
       <w:tblCellMar>
